--- a/CMPE360 Project5.docx
+++ b/CMPE360 Project5.docx
@@ -200,7 +200,7 @@
           </mc:Choice>
           <mc:Fallback>
             <w:pict>
-              <v:line w14:anchorId="27823C1E" id="Düz Bağlayıcı 5" o:spid="_x0000_s1026" style="position:absolute;flip:y;z-index:251659264;visibility:visible;mso-wrap-style:square;mso-wrap-distance-left:9pt;mso-wrap-distance-top:0;mso-wrap-distance-right:9pt;mso-wrap-distance-bottom:0;mso-position-horizontal:absolute;mso-position-horizontal-relative:text;mso-position-vertical:absolute;mso-position-vertical-relative:text" from="0,0" to="436.2pt,1.2pt" o:gfxdata="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" strokecolor="windowText" strokeweight=".5pt">
+              <v:line w14:anchorId="22E30255" id="Düz Bağlayıcı 5" o:spid="_x0000_s1026" style="position:absolute;flip:y;z-index:251659264;visibility:visible;mso-wrap-style:square;mso-wrap-distance-left:9pt;mso-wrap-distance-top:0;mso-wrap-distance-right:9pt;mso-wrap-distance-bottom:0;mso-position-horizontal:absolute;mso-position-horizontal-relative:text;mso-position-vertical:absolute;mso-position-vertical-relative:text" from="0,0" to="436.2pt,1.2pt" o:gfxdata="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" strokecolor="windowText" strokeweight=".5pt">
                 <v:stroke joinstyle="miter"/>
               </v:line>
             </w:pict>
@@ -292,7 +292,7 @@
           </mc:Choice>
           <mc:Fallback>
             <w:pict>
-              <v:line w14:anchorId="75405055" id="Düz Bağlayıcı 6" o:spid="_x0000_s1026" style="position:absolute;flip:y;z-index:251660288;visibility:visible;mso-wrap-style:square;mso-wrap-distance-left:9pt;mso-wrap-distance-top:0;mso-wrap-distance-right:9pt;mso-wrap-distance-bottom:0;mso-position-horizontal:absolute;mso-position-horizontal-relative:margin;mso-position-vertical:absolute;mso-position-vertical-relative:text" from="-.05pt,14.9pt" to="440.95pt,19.1pt" o:gfxdata="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" strokecolor="windowText" strokeweight=".5pt">
+              <v:line w14:anchorId="7F5A19C7" id="Düz Bağlayıcı 6" o:spid="_x0000_s1026" style="position:absolute;flip:y;z-index:251660288;visibility:visible;mso-wrap-style:square;mso-wrap-distance-left:9pt;mso-wrap-distance-top:0;mso-wrap-distance-right:9pt;mso-wrap-distance-bottom:0;mso-position-horizontal:absolute;mso-position-horizontal-relative:margin;mso-position-vertical:absolute;mso-position-vertical-relative:text" from="-.05pt,14.9pt" to="440.95pt,19.1pt" o:gfxdata="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" strokecolor="windowText" strokeweight=".5pt">
                 <v:stroke joinstyle="miter"/>
                 <w10:wrap anchorx="margin"/>
               </v:line>
@@ -597,18 +597,100 @@
           <w:numId w:val="2"/>
         </w:numPr>
       </w:pPr>
+      <w:proofErr w:type="spellStart"/>
+      <w:r>
+        <w:t>Save</w:t>
+      </w:r>
+      <w:proofErr w:type="spellEnd"/>
+      <w:r>
+        <w:t xml:space="preserve"> </w:t>
+      </w:r>
+      <w:proofErr w:type="spellStart"/>
+      <w:r>
+        <w:t>the</w:t>
+      </w:r>
+      <w:proofErr w:type="spellEnd"/>
+      <w:r>
+        <w:t xml:space="preserve"> </w:t>
+      </w:r>
+      <w:proofErr w:type="spellStart"/>
+      <w:r>
+        <w:t>image</w:t>
+      </w:r>
+      <w:proofErr w:type="spellEnd"/>
+      <w:r>
+        <w:t xml:space="preserve"> </w:t>
+      </w:r>
+      <w:proofErr w:type="spellStart"/>
+      <w:r>
+        <w:t>with</w:t>
+      </w:r>
+      <w:proofErr w:type="spellEnd"/>
+      <w:r>
+        <w:t xml:space="preserve"> </w:t>
+      </w:r>
+      <w:proofErr w:type="spellStart"/>
+      <w:r>
+        <w:t>reflection</w:t>
+      </w:r>
+      <w:proofErr w:type="spellEnd"/>
+      <w:r>
+        <w:t xml:space="preserve"> </w:t>
+      </w:r>
+      <w:proofErr w:type="spellStart"/>
+      <w:r>
+        <w:t>and</w:t>
+      </w:r>
+      <w:proofErr w:type="spellEnd"/>
+      <w:r>
+        <w:t xml:space="preserve"> </w:t>
+      </w:r>
+      <w:proofErr w:type="spellStart"/>
+      <w:r>
+        <w:t>add</w:t>
+      </w:r>
+      <w:proofErr w:type="spellEnd"/>
+      <w:r>
+        <w:t xml:space="preserve"> </w:t>
+      </w:r>
+      <w:proofErr w:type="spellStart"/>
+      <w:r>
+        <w:t>the</w:t>
+      </w:r>
+      <w:proofErr w:type="spellEnd"/>
+      <w:r>
+        <w:t xml:space="preserve"> </w:t>
+      </w:r>
+      <w:proofErr w:type="spellStart"/>
+      <w:r>
+        <w:t>screenshot</w:t>
+      </w:r>
+      <w:proofErr w:type="spellEnd"/>
+      <w:r>
+        <w:t xml:space="preserve"> of it on </w:t>
+      </w:r>
+      <w:proofErr w:type="spellStart"/>
+      <w:r>
+        <w:t>your</w:t>
+      </w:r>
+      <w:proofErr w:type="spellEnd"/>
+      <w:r>
+        <w:t xml:space="preserve"> pdf file</w:t>
+      </w:r>
+    </w:p>
+    <w:p>
       <w:r>
         <w:rPr>
           <w:noProof/>
         </w:rPr>
         <w:drawing>
-          <wp:anchor distT="0" distB="0" distL="114300" distR="114300" simplePos="0" relativeHeight="251661312" behindDoc="0" locked="0" layoutInCell="1" allowOverlap="1" wp14:anchorId="2FF0BC88" wp14:editId="0C57C092">
+          <wp:anchor distT="0" distB="0" distL="114300" distR="114300" simplePos="0" relativeHeight="251661312" behindDoc="0" locked="0" layoutInCell="1" allowOverlap="1" wp14:anchorId="2FF0BC88" wp14:editId="16D6FA7D">
             <wp:simplePos x="0" y="0"/>
             <wp:positionH relativeFrom="margin">
               <wp:align>left</wp:align>
             </wp:positionH>
             <wp:positionV relativeFrom="paragraph">
-              <wp:posOffset>256481</wp:posOffset>
+              <wp:posOffset>162176</wp:posOffset>
             </wp:positionV>
             <wp:extent cx="5760720" cy="3247390"/>
             <wp:effectExtent l="0" t="0" r="0" b="0"/>
@@ -658,88 +740,7 @@
           </wp:anchor>
         </w:drawing>
       </w:r>
-      <w:proofErr w:type="spellStart"/>
-      <w:r>
-        <w:t>Save</w:t>
-      </w:r>
-      <w:proofErr w:type="spellEnd"/>
-      <w:r>
-        <w:t xml:space="preserve"> </w:t>
-      </w:r>
-      <w:proofErr w:type="spellStart"/>
-      <w:r>
-        <w:t>the</w:t>
-      </w:r>
-      <w:proofErr w:type="spellEnd"/>
-      <w:r>
-        <w:t xml:space="preserve"> </w:t>
-      </w:r>
-      <w:proofErr w:type="spellStart"/>
-      <w:r>
-        <w:t>image</w:t>
-      </w:r>
-      <w:proofErr w:type="spellEnd"/>
-      <w:r>
-        <w:t xml:space="preserve"> </w:t>
-      </w:r>
-      <w:proofErr w:type="spellStart"/>
-      <w:r>
-        <w:t>with</w:t>
-      </w:r>
-      <w:proofErr w:type="spellEnd"/>
-      <w:r>
-        <w:t xml:space="preserve"> </w:t>
-      </w:r>
-      <w:proofErr w:type="spellStart"/>
-      <w:r>
-        <w:t>reflection</w:t>
-      </w:r>
-      <w:proofErr w:type="spellEnd"/>
-      <w:r>
-        <w:t xml:space="preserve"> </w:t>
-      </w:r>
-      <w:proofErr w:type="spellStart"/>
-      <w:r>
-        <w:t>and</w:t>
-      </w:r>
-      <w:proofErr w:type="spellEnd"/>
-      <w:r>
-        <w:t xml:space="preserve"> </w:t>
-      </w:r>
-      <w:proofErr w:type="spellStart"/>
-      <w:r>
-        <w:t>add</w:t>
-      </w:r>
-      <w:proofErr w:type="spellEnd"/>
-      <w:r>
-        <w:t xml:space="preserve"> </w:t>
-      </w:r>
-      <w:proofErr w:type="spellStart"/>
-      <w:r>
-        <w:t>the</w:t>
-      </w:r>
-      <w:proofErr w:type="spellEnd"/>
-      <w:r>
-        <w:t xml:space="preserve"> </w:t>
-      </w:r>
-      <w:proofErr w:type="spellStart"/>
-      <w:r>
-        <w:t>screenshot</w:t>
-      </w:r>
-      <w:proofErr w:type="spellEnd"/>
-      <w:r>
-        <w:t xml:space="preserve"> of it on </w:t>
-      </w:r>
-      <w:proofErr w:type="spellStart"/>
-      <w:r>
-        <w:t>your</w:t>
-      </w:r>
-      <w:proofErr w:type="spellEnd"/>
-      <w:r>
-        <w:t xml:space="preserve"> pdf file</w:t>
-      </w:r>
     </w:p>
-    <w:p/>
     <w:p>
       <w:pPr>
         <w:pStyle w:val="ListeParagraf"/>
@@ -797,6 +798,13 @@
     <w:p>
       <w:pPr>
         <w:ind w:firstLine="708"/>
+        <w:jc w:val="both"/>
+      </w:pPr>
+    </w:p>
+    <w:p>
+      <w:pPr>
+        <w:ind w:firstLine="708"/>
+        <w:jc w:val="both"/>
       </w:pPr>
       <w:proofErr w:type="spellStart"/>
       <w:r>
@@ -1263,8 +1271,15 @@
         <w:t>.</w:t>
       </w:r>
     </w:p>
-    <w:p/>
     <w:p>
+      <w:pPr>
+        <w:jc w:val="both"/>
+      </w:pPr>
+    </w:p>
+    <w:p>
+      <w:pPr>
+        <w:jc w:val="both"/>
+      </w:pPr>
       <w:r>
         <w:tab/>
       </w:r>
@@ -1632,10 +1647,15 @@
         <w:t xml:space="preserve"> 0. </w:t>
       </w:r>
     </w:p>
-    <w:p/>
     <w:p>
       <w:pPr>
+        <w:jc w:val="both"/>
+      </w:pPr>
+    </w:p>
+    <w:p>
+      <w:pPr>
         <w:ind w:firstLine="708"/>
+        <w:jc w:val="both"/>
       </w:pPr>
       <w:proofErr w:type="spellStart"/>
       <w:r>
@@ -1894,9 +1914,6 @@
         <w:t xml:space="preserve"> on.</w:t>
       </w:r>
     </w:p>
-    <w:p/>
-    <w:p/>
-    <w:p/>
     <w:p>
       <w:pPr>
         <w:rPr>
@@ -1914,6 +1931,7 @@
           <w:sz w:val="32"/>
           <w:szCs w:val="32"/>
         </w:rPr>
+        <w:lastRenderedPageBreak/>
         <w:t>Part</w:t>
       </w:r>
       <w:proofErr w:type="spellEnd"/>
@@ -1970,23 +1988,97 @@
           <w:szCs w:val="32"/>
         </w:rPr>
       </w:pPr>
+      <w:proofErr w:type="spellStart"/>
+      <w:r>
+        <w:t>Save</w:t>
+      </w:r>
+      <w:proofErr w:type="spellEnd"/>
+      <w:r>
+        <w:t xml:space="preserve"> </w:t>
+      </w:r>
+      <w:proofErr w:type="spellStart"/>
+      <w:r>
+        <w:t>the</w:t>
+      </w:r>
+      <w:proofErr w:type="spellEnd"/>
+      <w:r>
+        <w:t xml:space="preserve"> </w:t>
+      </w:r>
+      <w:proofErr w:type="spellStart"/>
+      <w:r>
+        <w:t>image</w:t>
+      </w:r>
+      <w:proofErr w:type="spellEnd"/>
+      <w:r>
+        <w:t xml:space="preserve"> </w:t>
+      </w:r>
+      <w:proofErr w:type="spellStart"/>
+      <w:r>
+        <w:t>with</w:t>
+      </w:r>
+      <w:proofErr w:type="spellEnd"/>
+      <w:r>
+        <w:t xml:space="preserve"> </w:t>
+      </w:r>
+      <w:proofErr w:type="spellStart"/>
+      <w:r>
+        <w:t>fresnel</w:t>
+      </w:r>
+      <w:proofErr w:type="spellEnd"/>
+      <w:r>
+        <w:t xml:space="preserve"> </w:t>
+      </w:r>
+      <w:proofErr w:type="spellStart"/>
+      <w:r>
+        <w:t>and</w:t>
+      </w:r>
+      <w:proofErr w:type="spellEnd"/>
+      <w:r>
+        <w:t xml:space="preserve"> </w:t>
+      </w:r>
+      <w:proofErr w:type="spellStart"/>
+      <w:r>
+        <w:t>add</w:t>
+      </w:r>
+      <w:proofErr w:type="spellEnd"/>
+      <w:r>
+        <w:t xml:space="preserve"> </w:t>
+      </w:r>
+      <w:proofErr w:type="spellStart"/>
+      <w:r>
+        <w:t>the</w:t>
+      </w:r>
+      <w:proofErr w:type="spellEnd"/>
+      <w:r>
+        <w:t xml:space="preserve"> </w:t>
+      </w:r>
+      <w:proofErr w:type="spellStart"/>
+      <w:r>
+        <w:t>screenshot</w:t>
+      </w:r>
+      <w:proofErr w:type="spellEnd"/>
+      <w:r>
+        <w:t xml:space="preserve"> of it on </w:t>
+      </w:r>
+      <w:proofErr w:type="spellStart"/>
+      <w:r>
+        <w:t>your</w:t>
+      </w:r>
+      <w:proofErr w:type="spellEnd"/>
+      <w:r>
+        <w:t xml:space="preserve"> pdf file</w:t>
+      </w:r>
+    </w:p>
+    <w:p>
       <w:r>
         <w:rPr>
           <w:noProof/>
         </w:rPr>
         <w:drawing>
-          <wp:anchor distT="0" distB="0" distL="114300" distR="114300" simplePos="0" relativeHeight="251662336" behindDoc="0" locked="0" layoutInCell="1" allowOverlap="1" wp14:anchorId="73D1B80C" wp14:editId="7CEA8025">
-            <wp:simplePos x="0" y="0"/>
-            <wp:positionH relativeFrom="margin">
-              <wp:align>left</wp:align>
-            </wp:positionH>
-            <wp:positionV relativeFrom="paragraph">
-              <wp:posOffset>248979</wp:posOffset>
-            </wp:positionV>
+          <wp:inline distT="0" distB="0" distL="0" distR="0" wp14:anchorId="71ABEF4A" wp14:editId="432F32B7">
             <wp:extent cx="5760720" cy="3247390"/>
             <wp:effectExtent l="0" t="0" r="0" b="0"/>
-            <wp:wrapSquare wrapText="bothSides"/>
-            <wp:docPr id="895754342" name="Resim 2" descr="Bebek oyuncakları, iç mekan, oyuncak içeren bir resim&#10;&#10;Açıklama otomatik olarak oluşturuldu"/>
+            <wp:docPr id="353167056" name="Resim 5" descr="Bebek oyuncakları, iç mekan, oyuncak içeren bir resim&#10;&#10;Açıklama otomatik olarak oluşturuldu"/>
             <wp:cNvGraphicFramePr>
               <a:graphicFrameLocks xmlns:a="http://schemas.openxmlformats.org/drawingml/2006/main" noChangeAspect="1"/>
             </wp:cNvGraphicFramePr>
@@ -1994,7 +2086,7 @@
               <a:graphicData uri="http://schemas.openxmlformats.org/drawingml/2006/picture">
                 <pic:pic xmlns:pic="http://schemas.openxmlformats.org/drawingml/2006/picture">
                   <pic:nvPicPr>
-                    <pic:cNvPr id="895754342" name="Resim 2" descr="Bebek oyuncakları, iç mekan, oyuncak içeren bir resim&#10;&#10;Açıklama otomatik olarak oluşturuldu"/>
+                    <pic:cNvPr id="353167056" name="Resim 5" descr="Bebek oyuncakları, iç mekan, oyuncak içeren bir resim&#10;&#10;Açıklama otomatik olarak oluşturuldu"/>
                     <pic:cNvPicPr>
                       <a:picLocks noChangeAspect="1" noChangeArrowheads="1"/>
                     </pic:cNvPicPr>
@@ -2028,13 +2120,17 @@
                 </pic:pic>
               </a:graphicData>
             </a:graphic>
-          </wp:anchor>
+          </wp:inline>
         </w:drawing>
       </w:r>
     </w:p>
-    <w:p/>
     <w:p>
       <w:pPr>
+        <w:pStyle w:val="ListeParagraf"/>
+        <w:numPr>
+          <w:ilvl w:val="0"/>
+          <w:numId w:val="3"/>
+        </w:numPr>
         <w:rPr>
           <w:b/>
           <w:bCs/>
@@ -2042,14 +2138,1385 @@
           <w:szCs w:val="32"/>
         </w:rPr>
       </w:pPr>
-      <w:proofErr w:type="spellStart"/>
-      <w:r>
+      <w:r>
+        <w:t xml:space="preserve">B. </w:t>
+      </w:r>
+      <w:proofErr w:type="spellStart"/>
+      <w:r>
+        <w:t>Explain</w:t>
+      </w:r>
+      <w:proofErr w:type="spellEnd"/>
+      <w:r>
+        <w:t xml:space="preserve"> </w:t>
+      </w:r>
+      <w:proofErr w:type="spellStart"/>
+      <w:r>
+        <w:t>your</w:t>
+      </w:r>
+      <w:proofErr w:type="spellEnd"/>
+      <w:r>
+        <w:t xml:space="preserve"> </w:t>
+      </w:r>
+      <w:proofErr w:type="spellStart"/>
+      <w:r>
+        <w:t>process</w:t>
+      </w:r>
+      <w:proofErr w:type="spellEnd"/>
+      <w:r>
+        <w:t xml:space="preserve"> </w:t>
+      </w:r>
+      <w:proofErr w:type="spellStart"/>
+      <w:r>
+        <w:t>and</w:t>
+      </w:r>
+      <w:proofErr w:type="spellEnd"/>
+      <w:r>
+        <w:t xml:space="preserve"> </w:t>
+      </w:r>
+      <w:proofErr w:type="spellStart"/>
+      <w:r>
+        <w:t>effect</w:t>
+      </w:r>
+      <w:proofErr w:type="spellEnd"/>
+      <w:r>
+        <w:t xml:space="preserve"> of </w:t>
+      </w:r>
+      <w:proofErr w:type="spellStart"/>
+      <w:r>
+        <w:t>fresnel</w:t>
+      </w:r>
+      <w:proofErr w:type="spellEnd"/>
+    </w:p>
+    <w:p>
+      <w:pPr>
+        <w:ind w:firstLine="360"/>
+        <w:jc w:val="both"/>
+      </w:pPr>
+      <w:proofErr w:type="spellStart"/>
+      <w:r>
+        <w:t>The</w:t>
+      </w:r>
+      <w:proofErr w:type="spellEnd"/>
+      <w:r>
+        <w:t xml:space="preserve"> </w:t>
+      </w:r>
+      <w:proofErr w:type="spellStart"/>
+      <w:r>
+        <w:t>addition</w:t>
+      </w:r>
+      <w:proofErr w:type="spellEnd"/>
+      <w:r>
+        <w:t xml:space="preserve"> of </w:t>
+      </w:r>
+      <w:proofErr w:type="spellStart"/>
+      <w:r>
+        <w:t>Fresnel</w:t>
+      </w:r>
+      <w:proofErr w:type="spellEnd"/>
+      <w:r>
+        <w:t xml:space="preserve"> </w:t>
+      </w:r>
+      <w:proofErr w:type="spellStart"/>
+      <w:r>
+        <w:t>made</w:t>
+      </w:r>
+      <w:proofErr w:type="spellEnd"/>
+      <w:r>
+        <w:t xml:space="preserve"> </w:t>
+      </w:r>
+      <w:proofErr w:type="spellStart"/>
+      <w:r>
+        <w:t>the</w:t>
+      </w:r>
+      <w:proofErr w:type="spellEnd"/>
+      <w:r>
+        <w:t xml:space="preserve"> </w:t>
+      </w:r>
+      <w:proofErr w:type="spellStart"/>
+      <w:r>
+        <w:t>reflections</w:t>
+      </w:r>
+      <w:proofErr w:type="spellEnd"/>
+      <w:r>
+        <w:t xml:space="preserve"> on </w:t>
+      </w:r>
+      <w:proofErr w:type="spellStart"/>
+      <w:r>
+        <w:t>the</w:t>
+      </w:r>
+      <w:proofErr w:type="spellEnd"/>
+      <w:r>
+        <w:t xml:space="preserve"> </w:t>
+      </w:r>
+      <w:proofErr w:type="spellStart"/>
+      <w:r>
+        <w:t>ground</w:t>
+      </w:r>
+      <w:proofErr w:type="spellEnd"/>
+      <w:r>
+        <w:t xml:space="preserve"> </w:t>
+      </w:r>
+      <w:proofErr w:type="spellStart"/>
+      <w:r>
+        <w:t>more</w:t>
+      </w:r>
+      <w:proofErr w:type="spellEnd"/>
+      <w:r>
+        <w:t xml:space="preserve"> </w:t>
+      </w:r>
+      <w:proofErr w:type="spellStart"/>
+      <w:r>
+        <w:t>defined</w:t>
+      </w:r>
+      <w:proofErr w:type="spellEnd"/>
+      <w:r>
+        <w:t xml:space="preserve"> </w:t>
+      </w:r>
+      <w:proofErr w:type="spellStart"/>
+      <w:r>
+        <w:t>and</w:t>
+      </w:r>
+      <w:proofErr w:type="spellEnd"/>
+      <w:r>
+        <w:t xml:space="preserve"> </w:t>
+      </w:r>
+      <w:proofErr w:type="spellStart"/>
+      <w:r>
+        <w:t>also</w:t>
+      </w:r>
+      <w:proofErr w:type="spellEnd"/>
+      <w:r>
+        <w:t xml:space="preserve"> </w:t>
+      </w:r>
+      <w:proofErr w:type="spellStart"/>
+      <w:r>
+        <w:t>created</w:t>
+      </w:r>
+      <w:proofErr w:type="spellEnd"/>
+      <w:r>
+        <w:t xml:space="preserve"> </w:t>
+      </w:r>
+      <w:proofErr w:type="spellStart"/>
+      <w:r>
+        <w:t>reflections</w:t>
+      </w:r>
+      <w:proofErr w:type="spellEnd"/>
+      <w:r>
+        <w:t xml:space="preserve"> of </w:t>
+      </w:r>
+      <w:proofErr w:type="spellStart"/>
+      <w:r>
+        <w:t>other</w:t>
+      </w:r>
+      <w:proofErr w:type="spellEnd"/>
+      <w:r>
+        <w:t xml:space="preserve"> </w:t>
+      </w:r>
+      <w:proofErr w:type="spellStart"/>
+      <w:r>
+        <w:t>objects</w:t>
+      </w:r>
+      <w:proofErr w:type="spellEnd"/>
+      <w:r>
+        <w:t xml:space="preserve"> on </w:t>
+      </w:r>
+      <w:proofErr w:type="spellStart"/>
+      <w:r>
+        <w:t>objects</w:t>
+      </w:r>
+      <w:proofErr w:type="spellEnd"/>
+      <w:r>
+        <w:t xml:space="preserve"> </w:t>
+      </w:r>
+      <w:proofErr w:type="spellStart"/>
+      <w:r>
+        <w:t>that</w:t>
+      </w:r>
+      <w:proofErr w:type="spellEnd"/>
+      <w:r>
+        <w:t xml:space="preserve"> </w:t>
+      </w:r>
+      <w:proofErr w:type="spellStart"/>
+      <w:r>
+        <w:t>are</w:t>
+      </w:r>
+      <w:proofErr w:type="spellEnd"/>
+      <w:r>
+        <w:t xml:space="preserve"> </w:t>
+      </w:r>
+      <w:proofErr w:type="spellStart"/>
+      <w:r>
+        <w:t>supposed</w:t>
+      </w:r>
+      <w:proofErr w:type="spellEnd"/>
+      <w:r>
+        <w:t xml:space="preserve"> </w:t>
+      </w:r>
+      <w:proofErr w:type="spellStart"/>
+      <w:r>
+        <w:t>to</w:t>
+      </w:r>
+      <w:proofErr w:type="spellEnd"/>
+      <w:r>
+        <w:t xml:space="preserve"> be “</w:t>
+      </w:r>
+      <w:proofErr w:type="spellStart"/>
+      <w:r>
+        <w:t>shiny</w:t>
+      </w:r>
+      <w:proofErr w:type="spellEnd"/>
+      <w:r>
+        <w:t xml:space="preserve">”. </w:t>
+      </w:r>
+      <w:proofErr w:type="spellStart"/>
+      <w:r>
+        <w:t>This</w:t>
+      </w:r>
+      <w:proofErr w:type="spellEnd"/>
+      <w:r>
+        <w:t xml:space="preserve"> </w:t>
+      </w:r>
+      <w:proofErr w:type="spellStart"/>
+      <w:r>
+        <w:t>effect</w:t>
+      </w:r>
+      <w:proofErr w:type="spellEnd"/>
+      <w:r>
+        <w:t xml:space="preserve"> </w:t>
+      </w:r>
+      <w:proofErr w:type="spellStart"/>
+      <w:r>
+        <w:t>was</w:t>
+      </w:r>
+      <w:proofErr w:type="spellEnd"/>
+      <w:r>
+        <w:t xml:space="preserve"> </w:t>
+      </w:r>
+      <w:proofErr w:type="spellStart"/>
+      <w:r>
+        <w:t>caused</w:t>
+      </w:r>
+      <w:proofErr w:type="spellEnd"/>
+      <w:r>
+        <w:t xml:space="preserve"> </w:t>
+      </w:r>
+      <w:proofErr w:type="spellStart"/>
+      <w:r>
+        <w:t>by</w:t>
+      </w:r>
+      <w:proofErr w:type="spellEnd"/>
+      <w:r>
+        <w:t xml:space="preserve"> </w:t>
+      </w:r>
+      <w:proofErr w:type="spellStart"/>
+      <w:r>
+        <w:t>Schlick’s</w:t>
+      </w:r>
+      <w:proofErr w:type="spellEnd"/>
+      <w:r>
+        <w:t xml:space="preserve"> </w:t>
+      </w:r>
+      <w:proofErr w:type="spellStart"/>
+      <w:r>
+        <w:t>approximation</w:t>
+      </w:r>
+      <w:proofErr w:type="spellEnd"/>
+      <w:r>
+        <w:t>.</w:t>
+      </w:r>
+    </w:p>
+    <w:p>
+      <w:pPr>
+        <w:ind w:firstLine="360"/>
+        <w:jc w:val="both"/>
+      </w:pPr>
+      <w:r>
+        <w:tab/>
+      </w:r>
+    </w:p>
+    <w:p>
+      <w:pPr>
+        <w:ind w:firstLine="360"/>
+        <w:jc w:val="both"/>
+      </w:pPr>
+      <w:proofErr w:type="spellStart"/>
+      <w:r>
+        <w:t>Schlick’s</w:t>
+      </w:r>
+      <w:proofErr w:type="spellEnd"/>
+      <w:r>
+        <w:t xml:space="preserve"> </w:t>
+      </w:r>
+      <w:proofErr w:type="spellStart"/>
+      <w:r>
+        <w:t>approximation</w:t>
+      </w:r>
+      <w:proofErr w:type="spellEnd"/>
+      <w:r>
+        <w:t xml:space="preserve"> </w:t>
+      </w:r>
+      <w:proofErr w:type="spellStart"/>
+      <w:r>
+        <w:t>uses</w:t>
+      </w:r>
+      <w:proofErr w:type="spellEnd"/>
+      <w:r>
+        <w:t xml:space="preserve"> </w:t>
+      </w:r>
+      <w:proofErr w:type="spellStart"/>
+      <w:r>
+        <w:t>the</w:t>
+      </w:r>
+      <w:proofErr w:type="spellEnd"/>
+      <w:r>
+        <w:t xml:space="preserve"> </w:t>
+      </w:r>
+      <w:proofErr w:type="spellStart"/>
+      <w:r>
+        <w:t>incident</w:t>
+      </w:r>
+      <w:proofErr w:type="spellEnd"/>
+      <w:r>
+        <w:t xml:space="preserve"> </w:t>
+      </w:r>
+      <w:proofErr w:type="spellStart"/>
+      <w:r>
+        <w:t>angle</w:t>
+      </w:r>
+      <w:proofErr w:type="spellEnd"/>
+      <w:r>
+        <w:t xml:space="preserve"> of </w:t>
+      </w:r>
+      <w:proofErr w:type="spellStart"/>
+      <w:r>
+        <w:t>the</w:t>
+      </w:r>
+      <w:proofErr w:type="spellEnd"/>
+      <w:r>
+        <w:t xml:space="preserve"> ray </w:t>
+      </w:r>
+      <w:proofErr w:type="spellStart"/>
+      <w:r>
+        <w:t>to</w:t>
+      </w:r>
+      <w:proofErr w:type="spellEnd"/>
+      <w:r>
+        <w:t xml:space="preserve"> </w:t>
+      </w:r>
+      <w:proofErr w:type="spellStart"/>
+      <w:r>
+        <w:t>the</w:t>
+      </w:r>
+      <w:proofErr w:type="spellEnd"/>
+      <w:r>
+        <w:t xml:space="preserve"> </w:t>
+      </w:r>
+      <w:proofErr w:type="spellStart"/>
+      <w:r>
+        <w:t>surface’s</w:t>
+      </w:r>
+      <w:proofErr w:type="spellEnd"/>
+      <w:r>
+        <w:t xml:space="preserve"> normal </w:t>
+      </w:r>
+      <w:proofErr w:type="spellStart"/>
+      <w:r>
+        <w:t>vector</w:t>
+      </w:r>
+      <w:proofErr w:type="spellEnd"/>
+      <w:r>
+        <w:t xml:space="preserve"> </w:t>
+      </w:r>
+      <w:proofErr w:type="spellStart"/>
+      <w:r>
+        <w:t>and</w:t>
+      </w:r>
+      <w:proofErr w:type="spellEnd"/>
+      <w:r>
+        <w:t xml:space="preserve"> </w:t>
+      </w:r>
+      <w:proofErr w:type="spellStart"/>
+      <w:r>
+        <w:t>the</w:t>
+      </w:r>
+      <w:proofErr w:type="spellEnd"/>
+      <w:r>
+        <w:t xml:space="preserve"> </w:t>
+      </w:r>
+      <w:proofErr w:type="spellStart"/>
+      <w:r>
+        <w:t>materials</w:t>
+      </w:r>
+      <w:proofErr w:type="spellEnd"/>
+      <w:r>
+        <w:t xml:space="preserve">’ </w:t>
+      </w:r>
+      <w:proofErr w:type="spellStart"/>
+      <w:r>
+        <w:t>refractive</w:t>
+      </w:r>
+      <w:proofErr w:type="spellEnd"/>
+      <w:r>
+        <w:t xml:space="preserve"> </w:t>
+      </w:r>
+      <w:proofErr w:type="spellStart"/>
+      <w:r>
+        <w:t>indices</w:t>
+      </w:r>
+      <w:proofErr w:type="spellEnd"/>
+      <w:r>
+        <w:t xml:space="preserve"> </w:t>
+      </w:r>
+      <w:proofErr w:type="spellStart"/>
+      <w:r>
+        <w:t>to</w:t>
+      </w:r>
+      <w:proofErr w:type="spellEnd"/>
+      <w:r>
+        <w:t xml:space="preserve"> </w:t>
+      </w:r>
+      <w:proofErr w:type="spellStart"/>
+      <w:r>
+        <w:t>calculate</w:t>
+      </w:r>
+      <w:proofErr w:type="spellEnd"/>
+      <w:r>
+        <w:t xml:space="preserve"> a </w:t>
+      </w:r>
+      <w:proofErr w:type="spellStart"/>
+      <w:r>
+        <w:t>value</w:t>
+      </w:r>
+      <w:proofErr w:type="spellEnd"/>
+      <w:r>
+        <w:t xml:space="preserve"> </w:t>
+      </w:r>
+      <w:proofErr w:type="spellStart"/>
+      <w:r>
+        <w:t>for</w:t>
+      </w:r>
+      <w:proofErr w:type="spellEnd"/>
+      <w:r>
+        <w:t xml:space="preserve"> </w:t>
+      </w:r>
+      <w:proofErr w:type="spellStart"/>
+      <w:r>
+        <w:t>reflection</w:t>
+      </w:r>
+      <w:proofErr w:type="spellEnd"/>
+      <w:r>
+        <w:t xml:space="preserve">. </w:t>
+      </w:r>
+      <w:proofErr w:type="spellStart"/>
+      <w:r>
+        <w:t>While</w:t>
+      </w:r>
+      <w:proofErr w:type="spellEnd"/>
+      <w:r>
+        <w:t xml:space="preserve"> </w:t>
+      </w:r>
+      <w:proofErr w:type="spellStart"/>
+      <w:r>
+        <w:t>the</w:t>
+      </w:r>
+      <w:proofErr w:type="spellEnd"/>
+      <w:r>
+        <w:t xml:space="preserve"> </w:t>
+      </w:r>
+      <w:proofErr w:type="spellStart"/>
+      <w:r>
+        <w:t>colour</w:t>
+      </w:r>
+      <w:proofErr w:type="spellEnd"/>
+      <w:r>
+        <w:t xml:space="preserve"> is not </w:t>
+      </w:r>
+      <w:proofErr w:type="spellStart"/>
+      <w:r>
+        <w:t>modified</w:t>
+      </w:r>
+      <w:proofErr w:type="spellEnd"/>
+      <w:r>
+        <w:t xml:space="preserve"> in </w:t>
+      </w:r>
+      <w:proofErr w:type="spellStart"/>
+      <w:r>
+        <w:t>this</w:t>
+      </w:r>
+      <w:proofErr w:type="spellEnd"/>
+      <w:r>
+        <w:t xml:space="preserve"> </w:t>
+      </w:r>
+      <w:proofErr w:type="spellStart"/>
+      <w:r>
+        <w:t>section</w:t>
+      </w:r>
+      <w:proofErr w:type="spellEnd"/>
+      <w:r>
+        <w:t xml:space="preserve">, since </w:t>
+      </w:r>
+      <w:proofErr w:type="spellStart"/>
+      <w:r>
+        <w:t>the</w:t>
+      </w:r>
+      <w:proofErr w:type="spellEnd"/>
+      <w:r>
+        <w:t xml:space="preserve"> </w:t>
+      </w:r>
+      <w:proofErr w:type="spellStart"/>
+      <w:r>
+        <w:t>recursive</w:t>
+      </w:r>
+      <w:proofErr w:type="spellEnd"/>
+      <w:r>
+        <w:t xml:space="preserve"> ray </w:t>
+      </w:r>
+      <w:proofErr w:type="spellStart"/>
+      <w:r>
+        <w:t>tracing</w:t>
+      </w:r>
+      <w:proofErr w:type="spellEnd"/>
+      <w:r>
+        <w:t xml:space="preserve"> </w:t>
+      </w:r>
+      <w:proofErr w:type="spellStart"/>
+      <w:r>
+        <w:t>used</w:t>
+      </w:r>
+      <w:proofErr w:type="spellEnd"/>
+      <w:r>
+        <w:t xml:space="preserve"> </w:t>
+      </w:r>
+      <w:proofErr w:type="spellStart"/>
+      <w:r>
+        <w:t>the</w:t>
+      </w:r>
+      <w:proofErr w:type="spellEnd"/>
+      <w:r>
+        <w:t xml:space="preserve"> </w:t>
+      </w:r>
+      <w:proofErr w:type="spellStart"/>
+      <w:r>
+        <w:t>material’s</w:t>
+      </w:r>
+      <w:proofErr w:type="spellEnd"/>
+      <w:r>
+        <w:t xml:space="preserve"> </w:t>
+      </w:r>
+      <w:proofErr w:type="spellStart"/>
+      <w:r>
+        <w:t>reflectivity</w:t>
+      </w:r>
+      <w:proofErr w:type="spellEnd"/>
+      <w:r>
+        <w:t xml:space="preserve"> </w:t>
+      </w:r>
+      <w:proofErr w:type="spellStart"/>
+      <w:r>
+        <w:t>by</w:t>
+      </w:r>
+      <w:proofErr w:type="spellEnd"/>
+      <w:r>
+        <w:t xml:space="preserve"> </w:t>
+      </w:r>
+      <w:proofErr w:type="spellStart"/>
+      <w:r>
+        <w:t>default</w:t>
+      </w:r>
+      <w:proofErr w:type="spellEnd"/>
+      <w:r>
+        <w:t xml:space="preserve">, </w:t>
+      </w:r>
+      <w:proofErr w:type="spellStart"/>
+      <w:r>
+        <w:t>we</w:t>
+      </w:r>
+      <w:proofErr w:type="spellEnd"/>
+      <w:r>
+        <w:t xml:space="preserve"> </w:t>
+      </w:r>
+      <w:proofErr w:type="spellStart"/>
+      <w:r>
+        <w:t>just</w:t>
+      </w:r>
+      <w:proofErr w:type="spellEnd"/>
+      <w:r>
+        <w:t xml:space="preserve"> </w:t>
+      </w:r>
+      <w:proofErr w:type="spellStart"/>
+      <w:r>
+        <w:t>make</w:t>
+      </w:r>
+      <w:proofErr w:type="spellEnd"/>
+      <w:r>
+        <w:t xml:space="preserve"> </w:t>
+      </w:r>
+      <w:proofErr w:type="spellStart"/>
+      <w:r>
+        <w:t>this</w:t>
+      </w:r>
+      <w:proofErr w:type="spellEnd"/>
+      <w:r>
+        <w:t xml:space="preserve"> </w:t>
+      </w:r>
+      <w:proofErr w:type="spellStart"/>
+      <w:r>
+        <w:t>calculation</w:t>
+      </w:r>
+      <w:proofErr w:type="spellEnd"/>
+      <w:r>
+        <w:t xml:space="preserve"> in </w:t>
+      </w:r>
+      <w:proofErr w:type="spellStart"/>
+      <w:r>
+        <w:t>case</w:t>
+      </w:r>
+      <w:proofErr w:type="spellEnd"/>
+      <w:r>
+        <w:t xml:space="preserve"> </w:t>
+      </w:r>
+      <w:proofErr w:type="spellStart"/>
+      <w:r>
+        <w:t>the</w:t>
+      </w:r>
+      <w:proofErr w:type="spellEnd"/>
+      <w:r>
+        <w:t xml:space="preserve"> </w:t>
+      </w:r>
+      <w:proofErr w:type="spellStart"/>
+      <w:r>
+        <w:t>material</w:t>
+      </w:r>
+      <w:proofErr w:type="spellEnd"/>
+      <w:r>
+        <w:t xml:space="preserve"> has </w:t>
+      </w:r>
+      <w:proofErr w:type="spellStart"/>
+      <w:r>
+        <w:t>the</w:t>
+      </w:r>
+      <w:proofErr w:type="spellEnd"/>
+      <w:r>
+        <w:t xml:space="preserve"> </w:t>
+      </w:r>
+      <w:proofErr w:type="spellStart"/>
+      <w:r>
+        <w:t>property</w:t>
+      </w:r>
+      <w:proofErr w:type="spellEnd"/>
+      <w:r>
+        <w:t xml:space="preserve"> “</w:t>
+      </w:r>
+      <w:proofErr w:type="spellStart"/>
+      <w:r>
+        <w:t>mat.use_fresnel</w:t>
+      </w:r>
+      <w:proofErr w:type="spellEnd"/>
+      <w:r>
+        <w:t>”.</w:t>
+      </w:r>
+    </w:p>
+    <w:p>
+      <w:pPr>
+        <w:ind w:firstLine="360"/>
+        <w:jc w:val="both"/>
+      </w:pPr>
+    </w:p>
+    <w:p>
+      <w:pPr>
+        <w:ind w:firstLine="360"/>
+        <w:jc w:val="both"/>
+      </w:pPr>
+      <w:r>
+        <w:t xml:space="preserve">On </w:t>
+      </w:r>
+      <w:proofErr w:type="spellStart"/>
+      <w:r>
+        <w:t>the</w:t>
+      </w:r>
+      <w:proofErr w:type="spellEnd"/>
+      <w:r>
+        <w:t xml:space="preserve"> </w:t>
+      </w:r>
+      <w:proofErr w:type="spellStart"/>
+      <w:r>
+        <w:t>matter</w:t>
+      </w:r>
+      <w:proofErr w:type="spellEnd"/>
+      <w:r>
+        <w:t xml:space="preserve"> of how </w:t>
+      </w:r>
+      <w:proofErr w:type="spellStart"/>
+      <w:r>
+        <w:t>the</w:t>
+      </w:r>
+      <w:proofErr w:type="spellEnd"/>
+      <w:r>
+        <w:t xml:space="preserve"> </w:t>
+      </w:r>
+      <w:proofErr w:type="spellStart"/>
+      <w:r>
+        <w:t>incidence</w:t>
+      </w:r>
+      <w:proofErr w:type="spellEnd"/>
+      <w:r>
+        <w:t xml:space="preserve"> </w:t>
+      </w:r>
+      <w:proofErr w:type="spellStart"/>
+      <w:r>
+        <w:t>angle</w:t>
+      </w:r>
+      <w:proofErr w:type="spellEnd"/>
+      <w:r>
+        <w:t xml:space="preserve"> is </w:t>
+      </w:r>
+      <w:proofErr w:type="spellStart"/>
+      <w:r>
+        <w:t>used</w:t>
+      </w:r>
+      <w:proofErr w:type="spellEnd"/>
+      <w:r>
+        <w:t xml:space="preserve">, </w:t>
+      </w:r>
+      <w:proofErr w:type="spellStart"/>
+      <w:r>
+        <w:t>the</w:t>
+      </w:r>
+      <w:proofErr w:type="spellEnd"/>
+      <w:r>
+        <w:t xml:space="preserve"> </w:t>
+      </w:r>
+      <w:proofErr w:type="spellStart"/>
+      <w:r>
+        <w:t>cosine</w:t>
+      </w:r>
+      <w:proofErr w:type="spellEnd"/>
+      <w:r>
+        <w:t xml:space="preserve"> of </w:t>
+      </w:r>
+      <w:proofErr w:type="spellStart"/>
+      <w:r>
+        <w:t>the</w:t>
+      </w:r>
+      <w:proofErr w:type="spellEnd"/>
+      <w:r>
+        <w:t xml:space="preserve"> </w:t>
+      </w:r>
+      <w:proofErr w:type="spellStart"/>
+      <w:r>
+        <w:t>angle</w:t>
+      </w:r>
+      <w:proofErr w:type="spellEnd"/>
+      <w:r>
+        <w:t xml:space="preserve"> </w:t>
+      </w:r>
+      <w:proofErr w:type="spellStart"/>
+      <w:r>
+        <w:t>between</w:t>
+      </w:r>
+      <w:proofErr w:type="spellEnd"/>
+      <w:r>
+        <w:t xml:space="preserve"> </w:t>
+      </w:r>
+      <w:proofErr w:type="spellStart"/>
+      <w:r>
+        <w:t>the</w:t>
+      </w:r>
+      <w:proofErr w:type="spellEnd"/>
+      <w:r>
+        <w:t xml:space="preserve"> ray </w:t>
+      </w:r>
+      <w:proofErr w:type="spellStart"/>
+      <w:r>
+        <w:t>and</w:t>
+      </w:r>
+      <w:proofErr w:type="spellEnd"/>
+      <w:r>
+        <w:t xml:space="preserve"> </w:t>
+      </w:r>
+      <w:proofErr w:type="spellStart"/>
+      <w:r>
+        <w:t>the</w:t>
+      </w:r>
+      <w:proofErr w:type="spellEnd"/>
+      <w:r>
+        <w:t xml:space="preserve"> </w:t>
+      </w:r>
+      <w:proofErr w:type="spellStart"/>
+      <w:r>
+        <w:t>surface’s</w:t>
+      </w:r>
+      <w:proofErr w:type="spellEnd"/>
+      <w:r>
+        <w:t xml:space="preserve"> normal </w:t>
+      </w:r>
+      <w:proofErr w:type="spellStart"/>
+      <w:r>
+        <w:t>vector</w:t>
+      </w:r>
+      <w:proofErr w:type="spellEnd"/>
+      <w:r>
+        <w:t xml:space="preserve"> is </w:t>
+      </w:r>
+      <w:proofErr w:type="spellStart"/>
+      <w:r>
+        <w:t>subtracted</w:t>
+      </w:r>
+      <w:proofErr w:type="spellEnd"/>
+      <w:r>
+        <w:t xml:space="preserve"> </w:t>
+      </w:r>
+      <w:proofErr w:type="spellStart"/>
+      <w:r>
+        <w:t>from</w:t>
+      </w:r>
+      <w:proofErr w:type="spellEnd"/>
+      <w:r>
+        <w:t xml:space="preserve"> 1. </w:t>
+      </w:r>
+      <w:proofErr w:type="spellStart"/>
+      <w:r>
+        <w:t>In</w:t>
+      </w:r>
+      <w:proofErr w:type="spellEnd"/>
+      <w:r>
+        <w:t xml:space="preserve"> </w:t>
+      </w:r>
+      <w:proofErr w:type="spellStart"/>
+      <w:r>
+        <w:t>this</w:t>
+      </w:r>
+      <w:proofErr w:type="spellEnd"/>
+      <w:r>
+        <w:t xml:space="preserve"> </w:t>
+      </w:r>
+      <w:proofErr w:type="spellStart"/>
+      <w:r>
+        <w:t>code</w:t>
+      </w:r>
+      <w:proofErr w:type="spellEnd"/>
+      <w:r>
+        <w:t xml:space="preserve">, </w:t>
+      </w:r>
+      <w:proofErr w:type="spellStart"/>
+      <w:r>
+        <w:t>the</w:t>
+      </w:r>
+      <w:proofErr w:type="spellEnd"/>
+      <w:r>
+        <w:t xml:space="preserve"> </w:t>
+      </w:r>
+      <w:proofErr w:type="spellStart"/>
+      <w:r>
+        <w:t>angle</w:t>
+      </w:r>
+      <w:proofErr w:type="spellEnd"/>
+      <w:r>
+        <w:t xml:space="preserve"> is </w:t>
+      </w:r>
+      <w:proofErr w:type="spellStart"/>
+      <w:r>
+        <w:t>found</w:t>
+      </w:r>
+      <w:proofErr w:type="spellEnd"/>
+      <w:r>
+        <w:t xml:space="preserve"> </w:t>
+      </w:r>
+      <w:proofErr w:type="spellStart"/>
+      <w:r>
+        <w:t>by</w:t>
+      </w:r>
+      <w:proofErr w:type="spellEnd"/>
+      <w:r>
+        <w:t xml:space="preserve"> </w:t>
+      </w:r>
+      <w:proofErr w:type="spellStart"/>
+      <w:r>
+        <w:t>the</w:t>
+      </w:r>
+      <w:proofErr w:type="spellEnd"/>
+      <w:r>
+        <w:t xml:space="preserve"> </w:t>
+      </w:r>
+      <w:proofErr w:type="spellStart"/>
+      <w:r>
+        <w:t>dot</w:t>
+      </w:r>
+      <w:proofErr w:type="spellEnd"/>
+      <w:r>
+        <w:t xml:space="preserve"> </w:t>
+      </w:r>
+      <w:proofErr w:type="spellStart"/>
+      <w:r>
+        <w:t>product</w:t>
+      </w:r>
+      <w:proofErr w:type="spellEnd"/>
+      <w:r>
+        <w:t xml:space="preserve"> of </w:t>
+      </w:r>
+      <w:proofErr w:type="spellStart"/>
+      <w:r>
+        <w:t>the</w:t>
+      </w:r>
+      <w:proofErr w:type="spellEnd"/>
+      <w:r>
+        <w:t xml:space="preserve"> two </w:t>
+      </w:r>
+      <w:proofErr w:type="spellStart"/>
+      <w:r>
+        <w:t>vectors</w:t>
+      </w:r>
+      <w:proofErr w:type="spellEnd"/>
+      <w:r>
+        <w:t xml:space="preserve"> </w:t>
+      </w:r>
+      <w:proofErr w:type="spellStart"/>
+      <w:r>
+        <w:t>and</w:t>
+      </w:r>
+      <w:proofErr w:type="spellEnd"/>
+      <w:r>
+        <w:t xml:space="preserve"> </w:t>
+      </w:r>
+      <w:proofErr w:type="spellStart"/>
+      <w:r>
+        <w:t>the</w:t>
+      </w:r>
+      <w:proofErr w:type="spellEnd"/>
+      <w:r>
+        <w:t xml:space="preserve"> </w:t>
+      </w:r>
+      <w:proofErr w:type="spellStart"/>
+      <w:r>
+        <w:t>cosine</w:t>
+      </w:r>
+      <w:proofErr w:type="spellEnd"/>
+      <w:r>
+        <w:t xml:space="preserve"> is </w:t>
+      </w:r>
+      <w:proofErr w:type="spellStart"/>
+      <w:r>
+        <w:t>calculated</w:t>
+      </w:r>
+      <w:proofErr w:type="spellEnd"/>
+      <w:r>
+        <w:t xml:space="preserve"> </w:t>
+      </w:r>
+      <w:proofErr w:type="spellStart"/>
+      <w:r>
+        <w:t>with</w:t>
+      </w:r>
+      <w:proofErr w:type="spellEnd"/>
+      <w:r>
+        <w:t xml:space="preserve"> </w:t>
+      </w:r>
+      <w:proofErr w:type="spellStart"/>
+      <w:r>
+        <w:t>the</w:t>
+      </w:r>
+      <w:proofErr w:type="spellEnd"/>
+      <w:r>
+        <w:t xml:space="preserve"> </w:t>
+      </w:r>
+      <w:proofErr w:type="spellStart"/>
+      <w:r>
+        <w:t>numpy</w:t>
+      </w:r>
+      <w:proofErr w:type="spellEnd"/>
+      <w:r>
+        <w:t xml:space="preserve"> </w:t>
+      </w:r>
+      <w:proofErr w:type="spellStart"/>
+      <w:r>
+        <w:t>library’s</w:t>
+      </w:r>
+      <w:proofErr w:type="spellEnd"/>
+      <w:r>
+        <w:t xml:space="preserve"> </w:t>
+      </w:r>
+      <w:proofErr w:type="spellStart"/>
+      <w:r>
+        <w:t>function</w:t>
+      </w:r>
+      <w:proofErr w:type="spellEnd"/>
+      <w:r>
+        <w:t xml:space="preserve"> </w:t>
+      </w:r>
+      <w:proofErr w:type="spellStart"/>
+      <w:r>
+        <w:t>np.cos</w:t>
+      </w:r>
+      <w:proofErr w:type="spellEnd"/>
+      <w:r>
+        <w:t>(</w:t>
+      </w:r>
+      <m:oMath>
+        <m:r>
+          <w:rPr>
+            <w:rFonts w:ascii="Cambria Math" w:hAnsi="Cambria Math"/>
+          </w:rPr>
+          <m:t>∅</m:t>
+        </m:r>
+      </m:oMath>
+      <w:r>
+        <w:t xml:space="preserve">). </w:t>
+      </w:r>
+      <w:r>
+        <w:t xml:space="preserve">Since </w:t>
+      </w:r>
+      <w:proofErr w:type="spellStart"/>
+      <w:r>
+        <w:t>the</w:t>
+      </w:r>
+      <w:proofErr w:type="spellEnd"/>
+      <w:r>
+        <w:t xml:space="preserve"> </w:t>
+      </w:r>
+      <w:proofErr w:type="spellStart"/>
+      <w:r>
+        <w:t>incidence</w:t>
+      </w:r>
+      <w:proofErr w:type="spellEnd"/>
+      <w:r>
+        <w:t xml:space="preserve"> </w:t>
+      </w:r>
+      <w:proofErr w:type="spellStart"/>
+      <w:r>
+        <w:t>angle</w:t>
+      </w:r>
+      <w:proofErr w:type="spellEnd"/>
+      <w:r>
+        <w:t xml:space="preserve"> is </w:t>
+      </w:r>
+      <w:proofErr w:type="spellStart"/>
+      <w:r>
+        <w:t>by</w:t>
+      </w:r>
+      <w:proofErr w:type="spellEnd"/>
+      <w:r>
+        <w:t xml:space="preserve"> </w:t>
+      </w:r>
+      <w:proofErr w:type="spellStart"/>
+      <w:r>
+        <w:t>definition</w:t>
+      </w:r>
+      <w:proofErr w:type="spellEnd"/>
+      <w:r>
+        <w:t xml:space="preserve"> 0 &lt; </w:t>
+      </w:r>
+      <m:oMath>
+        <m:r>
+          <w:rPr>
+            <w:rFonts w:ascii="Cambria Math" w:hAnsi="Cambria Math"/>
+          </w:rPr>
+          <m:t>∅</m:t>
+        </m:r>
+      </m:oMath>
+      <w:r>
+        <w:t xml:space="preserve"> &lt; 90 </w:t>
+      </w:r>
+      <w:proofErr w:type="spellStart"/>
+      <w:r>
+        <w:t>degrees</w:t>
+      </w:r>
+      <w:proofErr w:type="spellEnd"/>
+      <w:r>
+        <w:t xml:space="preserve">, it </w:t>
+      </w:r>
+      <w:proofErr w:type="spellStart"/>
+      <w:r>
+        <w:t>must</w:t>
+      </w:r>
+      <w:proofErr w:type="spellEnd"/>
+      <w:r>
+        <w:t xml:space="preserve"> </w:t>
+      </w:r>
+      <w:proofErr w:type="spellStart"/>
+      <w:r>
+        <w:t>take</w:t>
+      </w:r>
+      <w:proofErr w:type="spellEnd"/>
+      <w:r>
+        <w:t xml:space="preserve"> a </w:t>
+      </w:r>
+      <w:proofErr w:type="spellStart"/>
+      <w:r>
+        <w:t>value</w:t>
+      </w:r>
+      <w:proofErr w:type="spellEnd"/>
+      <w:r>
+        <w:t xml:space="preserve"> </w:t>
+      </w:r>
+      <w:proofErr w:type="spellStart"/>
+      <w:r>
+        <w:t>between</w:t>
+      </w:r>
+      <w:proofErr w:type="spellEnd"/>
+      <w:r>
+        <w:t xml:space="preserve"> 0 </w:t>
+      </w:r>
+      <w:proofErr w:type="spellStart"/>
+      <w:r>
+        <w:t>and</w:t>
+      </w:r>
+      <w:proofErr w:type="spellEnd"/>
+      <w:r>
+        <w:t xml:space="preserve"> 1. </w:t>
+      </w:r>
+      <w:proofErr w:type="spellStart"/>
+      <w:r>
+        <w:t>The</w:t>
+      </w:r>
+      <w:proofErr w:type="spellEnd"/>
+      <w:r>
+        <w:t xml:space="preserve"> </w:t>
+      </w:r>
+      <w:proofErr w:type="spellStart"/>
+      <w:r>
+        <w:t>exponent</w:t>
+      </w:r>
+      <w:proofErr w:type="spellEnd"/>
+      <w:r>
+        <w:t xml:space="preserve"> on </w:t>
+      </w:r>
+      <w:proofErr w:type="spellStart"/>
+      <w:r>
+        <w:t>this</w:t>
+      </w:r>
+      <w:proofErr w:type="spellEnd"/>
+      <w:r>
+        <w:t xml:space="preserve"> </w:t>
+      </w:r>
+      <w:proofErr w:type="spellStart"/>
+      <w:r>
+        <w:t>value</w:t>
+      </w:r>
+      <w:proofErr w:type="spellEnd"/>
+      <w:r>
+        <w:t xml:space="preserve"> </w:t>
+      </w:r>
+      <w:proofErr w:type="spellStart"/>
+      <w:r>
+        <w:t>makes</w:t>
+      </w:r>
+      <w:proofErr w:type="spellEnd"/>
+      <w:r>
+        <w:t xml:space="preserve"> it </w:t>
+      </w:r>
+      <w:proofErr w:type="spellStart"/>
+      <w:r>
+        <w:t>get</w:t>
+      </w:r>
+      <w:proofErr w:type="spellEnd"/>
+      <w:r>
+        <w:t xml:space="preserve"> </w:t>
+      </w:r>
+      <w:proofErr w:type="spellStart"/>
+      <w:r>
+        <w:t>smaller</w:t>
+      </w:r>
+      <w:proofErr w:type="spellEnd"/>
+      <w:r>
+        <w:t xml:space="preserve"> </w:t>
+      </w:r>
+      <w:proofErr w:type="spellStart"/>
+      <w:r>
+        <w:t>and</w:t>
+      </w:r>
+      <w:proofErr w:type="spellEnd"/>
+      <w:r>
+        <w:t xml:space="preserve"> in </w:t>
+      </w:r>
+      <w:proofErr w:type="spellStart"/>
+      <w:r>
+        <w:t>turn</w:t>
+      </w:r>
+      <w:proofErr w:type="spellEnd"/>
+      <w:r>
+        <w:t xml:space="preserve">, </w:t>
+      </w:r>
+      <w:proofErr w:type="spellStart"/>
+      <w:r>
+        <w:t>decrease</w:t>
+      </w:r>
+      <w:proofErr w:type="spellEnd"/>
+      <w:r>
+        <w:t xml:space="preserve"> </w:t>
+      </w:r>
+      <w:proofErr w:type="spellStart"/>
+      <w:r>
+        <w:t>it’s</w:t>
+      </w:r>
+      <w:proofErr w:type="spellEnd"/>
+      <w:r>
+        <w:t xml:space="preserve"> </w:t>
+      </w:r>
+      <w:proofErr w:type="spellStart"/>
+      <w:r>
+        <w:t>reflectivity</w:t>
+      </w:r>
+      <w:proofErr w:type="spellEnd"/>
+      <w:r>
+        <w:t xml:space="preserve">. </w:t>
+      </w:r>
+      <w:proofErr w:type="spellStart"/>
+      <w:r>
+        <w:t>By</w:t>
+      </w:r>
+      <w:proofErr w:type="spellEnd"/>
+      <w:r>
+        <w:t xml:space="preserve"> </w:t>
+      </w:r>
+      <w:proofErr w:type="spellStart"/>
+      <w:r>
+        <w:t>that</w:t>
+      </w:r>
+      <w:proofErr w:type="spellEnd"/>
+      <w:r>
+        <w:t xml:space="preserve"> </w:t>
+      </w:r>
+      <w:proofErr w:type="spellStart"/>
+      <w:r>
+        <w:t>standard</w:t>
+      </w:r>
+      <w:proofErr w:type="spellEnd"/>
+      <w:r>
+        <w:t xml:space="preserve">, </w:t>
+      </w:r>
+      <w:proofErr w:type="spellStart"/>
+      <w:r>
+        <w:t>angles</w:t>
+      </w:r>
+      <w:proofErr w:type="spellEnd"/>
+      <w:r>
+        <w:t xml:space="preserve"> </w:t>
+      </w:r>
+      <w:proofErr w:type="spellStart"/>
+      <w:r>
+        <w:t>that</w:t>
+      </w:r>
+      <w:proofErr w:type="spellEnd"/>
+      <w:r>
+        <w:t xml:space="preserve"> </w:t>
+      </w:r>
+      <w:proofErr w:type="spellStart"/>
+      <w:r>
+        <w:t>make</w:t>
+      </w:r>
+      <w:proofErr w:type="spellEnd"/>
+      <w:r>
+        <w:t xml:space="preserve"> </w:t>
+      </w:r>
+      <w:proofErr w:type="spellStart"/>
+      <w:r>
+        <w:t>the</w:t>
+      </w:r>
+      <w:proofErr w:type="spellEnd"/>
+      <w:r>
+        <w:t xml:space="preserve"> </w:t>
+      </w:r>
+      <w:proofErr w:type="spellStart"/>
+      <w:r>
+        <w:t>cosine</w:t>
+      </w:r>
+      <w:proofErr w:type="spellEnd"/>
+      <w:r>
+        <w:t xml:space="preserve"> </w:t>
+      </w:r>
+      <w:proofErr w:type="spellStart"/>
+      <w:r>
+        <w:t>closer</w:t>
+      </w:r>
+      <w:proofErr w:type="spellEnd"/>
+      <w:r>
+        <w:t xml:space="preserve"> </w:t>
+      </w:r>
+      <w:proofErr w:type="spellStart"/>
+      <w:r>
+        <w:t>to</w:t>
+      </w:r>
+      <w:proofErr w:type="spellEnd"/>
+      <w:r>
+        <w:t xml:space="preserve"> 0 </w:t>
+      </w:r>
+      <w:proofErr w:type="spellStart"/>
+      <w:r>
+        <w:t>should</w:t>
+      </w:r>
+      <w:proofErr w:type="spellEnd"/>
+      <w:r>
+        <w:t xml:space="preserve"> </w:t>
+      </w:r>
+      <w:proofErr w:type="spellStart"/>
+      <w:r>
+        <w:t>make</w:t>
+      </w:r>
+      <w:proofErr w:type="spellEnd"/>
+      <w:r>
+        <w:t xml:space="preserve"> </w:t>
+      </w:r>
+      <w:proofErr w:type="spellStart"/>
+      <w:r>
+        <w:t>that</w:t>
+      </w:r>
+      <w:proofErr w:type="spellEnd"/>
+      <w:r>
+        <w:t xml:space="preserve"> </w:t>
+      </w:r>
+      <w:proofErr w:type="spellStart"/>
+      <w:r>
+        <w:t>point</w:t>
+      </w:r>
+      <w:proofErr w:type="spellEnd"/>
+      <w:r>
+        <w:t xml:space="preserve"> </w:t>
+      </w:r>
+      <w:proofErr w:type="spellStart"/>
+      <w:r>
+        <w:t>more</w:t>
+      </w:r>
+      <w:proofErr w:type="spellEnd"/>
+      <w:r>
+        <w:t xml:space="preserve"> </w:t>
+      </w:r>
+      <w:proofErr w:type="spellStart"/>
+      <w:r>
+        <w:t>reflective</w:t>
+      </w:r>
+      <w:proofErr w:type="spellEnd"/>
+      <w:r>
+        <w:t xml:space="preserve">. </w:t>
+      </w:r>
+    </w:p>
+    <w:p>
+      <w:pPr>
+        <w:pStyle w:val="ListeParagraf"/>
         <w:rPr>
           <w:b/>
           <w:bCs/>
           <w:sz w:val="32"/>
           <w:szCs w:val="32"/>
         </w:rPr>
+      </w:pPr>
+    </w:p>
+    <w:p>
+      <w:pPr>
+        <w:rPr>
+          <w:b/>
+          <w:bCs/>
+          <w:sz w:val="32"/>
+          <w:szCs w:val="32"/>
+        </w:rPr>
+      </w:pPr>
+      <w:proofErr w:type="spellStart"/>
+      <w:r>
+        <w:rPr>
+          <w:b/>
+          <w:bCs/>
+          <w:sz w:val="32"/>
+          <w:szCs w:val="32"/>
+        </w:rPr>
+        <w:lastRenderedPageBreak/>
         <w:t>Part</w:t>
       </w:r>
       <w:proofErr w:type="spellEnd"/>
@@ -2082,24 +3549,2217 @@
         <w:t>TRANSMISSION</w:t>
       </w:r>
     </w:p>
+    <w:p/>
     <w:p>
       <w:pPr>
+        <w:pStyle w:val="ListeParagraf"/>
+        <w:numPr>
+          <w:ilvl w:val="0"/>
+          <w:numId w:val="4"/>
+        </w:numPr>
+      </w:pPr>
+      <w:r>
         <w:rPr>
-          <w:b/>
-          <w:bCs/>
-          <w:sz w:val="32"/>
-          <w:szCs w:val="32"/>
+          <w:noProof/>
         </w:rPr>
-      </w:pPr>
+        <w:drawing>
+          <wp:anchor distT="0" distB="0" distL="114300" distR="114300" simplePos="0" relativeHeight="251662336" behindDoc="0" locked="0" layoutInCell="1" allowOverlap="1" wp14:anchorId="701FAE1F" wp14:editId="38D66327">
+            <wp:simplePos x="0" y="0"/>
+            <wp:positionH relativeFrom="margin">
+              <wp:align>left</wp:align>
+            </wp:positionH>
+            <wp:positionV relativeFrom="paragraph">
+              <wp:posOffset>425243</wp:posOffset>
+            </wp:positionV>
+            <wp:extent cx="5760720" cy="3247390"/>
+            <wp:effectExtent l="0" t="0" r="0" b="0"/>
+            <wp:wrapSquare wrapText="bothSides"/>
+            <wp:docPr id="1155089330" name="Resim 6" descr="iç mekan, oyuncak içeren bir resim&#10;&#10;Açıklama otomatik olarak oluşturuldu"/>
+            <wp:cNvGraphicFramePr>
+              <a:graphicFrameLocks xmlns:a="http://schemas.openxmlformats.org/drawingml/2006/main" noChangeAspect="1"/>
+            </wp:cNvGraphicFramePr>
+            <a:graphic xmlns:a="http://schemas.openxmlformats.org/drawingml/2006/main">
+              <a:graphicData uri="http://schemas.openxmlformats.org/drawingml/2006/picture">
+                <pic:pic xmlns:pic="http://schemas.openxmlformats.org/drawingml/2006/picture">
+                  <pic:nvPicPr>
+                    <pic:cNvPr id="1155089330" name="Resim 6" descr="iç mekan, oyuncak içeren bir resim&#10;&#10;Açıklama otomatik olarak oluşturuldu"/>
+                    <pic:cNvPicPr>
+                      <a:picLocks noChangeAspect="1" noChangeArrowheads="1"/>
+                    </pic:cNvPicPr>
+                  </pic:nvPicPr>
+                  <pic:blipFill>
+                    <a:blip r:embed="rId8">
+                      <a:extLst>
+                        <a:ext uri="{28A0092B-C50C-407E-A947-70E740481C1C}">
+                          <a14:useLocalDpi xmlns:a14="http://schemas.microsoft.com/office/drawing/2010/main" val="0"/>
+                        </a:ext>
+                      </a:extLst>
+                    </a:blip>
+                    <a:srcRect/>
+                    <a:stretch>
+                      <a:fillRect/>
+                    </a:stretch>
+                  </pic:blipFill>
+                  <pic:spPr bwMode="auto">
+                    <a:xfrm>
+                      <a:off x="0" y="0"/>
+                      <a:ext cx="5760720" cy="3247390"/>
+                    </a:xfrm>
+                    <a:prstGeom prst="rect">
+                      <a:avLst/>
+                    </a:prstGeom>
+                    <a:noFill/>
+                    <a:ln>
+                      <a:noFill/>
+                    </a:ln>
+                  </pic:spPr>
+                </pic:pic>
+              </a:graphicData>
+            </a:graphic>
+          </wp:anchor>
+        </w:drawing>
+      </w:r>
+      <w:proofErr w:type="spellStart"/>
+      <w:r>
+        <w:t>Save</w:t>
+      </w:r>
+      <w:proofErr w:type="spellEnd"/>
+      <w:r>
+        <w:t xml:space="preserve"> </w:t>
+      </w:r>
+      <w:proofErr w:type="spellStart"/>
+      <w:r>
+        <w:t>the</w:t>
+      </w:r>
+      <w:proofErr w:type="spellEnd"/>
+      <w:r>
+        <w:t xml:space="preserve"> </w:t>
+      </w:r>
+      <w:proofErr w:type="spellStart"/>
+      <w:r>
+        <w:t>image</w:t>
+      </w:r>
+      <w:proofErr w:type="spellEnd"/>
+      <w:r>
+        <w:t xml:space="preserve"> </w:t>
+      </w:r>
+      <w:proofErr w:type="spellStart"/>
+      <w:r>
+        <w:t>with</w:t>
+      </w:r>
+      <w:proofErr w:type="spellEnd"/>
+      <w:r>
+        <w:t xml:space="preserve"> </w:t>
+      </w:r>
+      <w:proofErr w:type="spellStart"/>
+      <w:r>
+        <w:t>transmission</w:t>
+      </w:r>
+      <w:proofErr w:type="spellEnd"/>
+      <w:r>
+        <w:t xml:space="preserve"> </w:t>
+      </w:r>
+      <w:proofErr w:type="spellStart"/>
+      <w:r>
+        <w:t>and</w:t>
+      </w:r>
+      <w:proofErr w:type="spellEnd"/>
+      <w:r>
+        <w:t xml:space="preserve"> </w:t>
+      </w:r>
+      <w:proofErr w:type="spellStart"/>
+      <w:r>
+        <w:t>add</w:t>
+      </w:r>
+      <w:proofErr w:type="spellEnd"/>
+      <w:r>
+        <w:t xml:space="preserve"> </w:t>
+      </w:r>
+      <w:proofErr w:type="spellStart"/>
+      <w:r>
+        <w:t>the</w:t>
+      </w:r>
+      <w:proofErr w:type="spellEnd"/>
+      <w:r>
+        <w:t xml:space="preserve"> </w:t>
+      </w:r>
+      <w:proofErr w:type="spellStart"/>
+      <w:r>
+        <w:t>screenshot</w:t>
+      </w:r>
+      <w:proofErr w:type="spellEnd"/>
+      <w:r>
+        <w:t xml:space="preserve"> of it on </w:t>
+      </w:r>
+      <w:proofErr w:type="spellStart"/>
+      <w:r>
+        <w:t>your</w:t>
+      </w:r>
+      <w:proofErr w:type="spellEnd"/>
+      <w:r>
+        <w:t xml:space="preserve"> pdf file</w:t>
+      </w:r>
+    </w:p>
+    <w:p/>
+    <w:p>
+      <w:pPr>
+        <w:pStyle w:val="ListeParagraf"/>
+        <w:numPr>
+          <w:ilvl w:val="0"/>
+          <w:numId w:val="4"/>
+        </w:numPr>
+      </w:pPr>
+      <w:proofErr w:type="spellStart"/>
+      <w:r>
+        <w:t>Explain</w:t>
+      </w:r>
+      <w:proofErr w:type="spellEnd"/>
+      <w:r>
+        <w:t xml:space="preserve"> </w:t>
+      </w:r>
+      <w:proofErr w:type="spellStart"/>
+      <w:r>
+        <w:t>your</w:t>
+      </w:r>
+      <w:proofErr w:type="spellEnd"/>
+      <w:r>
+        <w:t xml:space="preserve"> </w:t>
+      </w:r>
+      <w:proofErr w:type="spellStart"/>
+      <w:r>
+        <w:t>process</w:t>
+      </w:r>
+      <w:proofErr w:type="spellEnd"/>
+      <w:r>
+        <w:t xml:space="preserve"> </w:t>
+      </w:r>
+      <w:proofErr w:type="spellStart"/>
+      <w:r>
+        <w:t>and</w:t>
+      </w:r>
+      <w:proofErr w:type="spellEnd"/>
+      <w:r>
+        <w:t xml:space="preserve"> </w:t>
+      </w:r>
+      <w:proofErr w:type="spellStart"/>
+      <w:r>
+        <w:t>effect</w:t>
+      </w:r>
+      <w:proofErr w:type="spellEnd"/>
+      <w:r>
+        <w:t xml:space="preserve"> of </w:t>
+      </w:r>
+      <w:proofErr w:type="spellStart"/>
+      <w:r>
+        <w:t>transmissio</w:t>
+      </w:r>
+      <w:r>
+        <w:t>n</w:t>
+      </w:r>
+      <w:proofErr w:type="spellEnd"/>
     </w:p>
     <w:p>
-      <w:proofErr w:type="spellStart"/>
-      <w:r>
-        <w:t>asdawd</w:t>
-      </w:r>
-      <w:proofErr w:type="spellEnd"/>
+      <w:pPr>
+        <w:ind w:left="360" w:firstLine="348"/>
+        <w:jc w:val="both"/>
+      </w:pPr>
+      <w:proofErr w:type="spellStart"/>
+      <w:r>
+        <w:t>The</w:t>
+      </w:r>
+      <w:proofErr w:type="spellEnd"/>
+      <w:r>
+        <w:t xml:space="preserve"> </w:t>
+      </w:r>
+      <w:proofErr w:type="spellStart"/>
+      <w:r>
+        <w:t>transmission</w:t>
+      </w:r>
+      <w:proofErr w:type="spellEnd"/>
+      <w:r>
+        <w:t xml:space="preserve"> </w:t>
+      </w:r>
+      <w:proofErr w:type="spellStart"/>
+      <w:r>
+        <w:t>part</w:t>
+      </w:r>
+      <w:proofErr w:type="spellEnd"/>
+      <w:r>
+        <w:t xml:space="preserve"> is </w:t>
+      </w:r>
+      <w:proofErr w:type="spellStart"/>
+      <w:r>
+        <w:t>called</w:t>
+      </w:r>
+      <w:proofErr w:type="spellEnd"/>
+      <w:r>
+        <w:t xml:space="preserve"> </w:t>
+      </w:r>
+      <w:proofErr w:type="spellStart"/>
+      <w:r>
+        <w:t>from</w:t>
+      </w:r>
+      <w:proofErr w:type="spellEnd"/>
+      <w:r>
+        <w:t xml:space="preserve"> </w:t>
+      </w:r>
+      <w:proofErr w:type="spellStart"/>
+      <w:r>
+        <w:t>within</w:t>
+      </w:r>
+      <w:proofErr w:type="spellEnd"/>
+      <w:r>
+        <w:t xml:space="preserve"> </w:t>
+      </w:r>
+      <w:proofErr w:type="spellStart"/>
+      <w:r>
+        <w:t>the</w:t>
+      </w:r>
+      <w:proofErr w:type="spellEnd"/>
+      <w:r>
+        <w:t xml:space="preserve"> </w:t>
+      </w:r>
+      <w:proofErr w:type="spellStart"/>
+      <w:r>
+        <w:t>recursive</w:t>
+      </w:r>
+      <w:proofErr w:type="spellEnd"/>
+      <w:r>
+        <w:t xml:space="preserve"> ray </w:t>
+      </w:r>
+      <w:proofErr w:type="spellStart"/>
+      <w:r>
+        <w:t>tracing</w:t>
+      </w:r>
+      <w:proofErr w:type="spellEnd"/>
+      <w:r>
+        <w:t xml:space="preserve"> </w:t>
+      </w:r>
+      <w:proofErr w:type="spellStart"/>
+      <w:r>
+        <w:t>part</w:t>
+      </w:r>
+      <w:proofErr w:type="spellEnd"/>
+      <w:r>
+        <w:t xml:space="preserve"> </w:t>
+      </w:r>
+      <w:proofErr w:type="spellStart"/>
+      <w:r>
+        <w:t>and</w:t>
+      </w:r>
+      <w:proofErr w:type="spellEnd"/>
+      <w:r>
+        <w:t xml:space="preserve"> it </w:t>
+      </w:r>
+      <w:proofErr w:type="spellStart"/>
+      <w:r>
+        <w:t>shares</w:t>
+      </w:r>
+      <w:proofErr w:type="spellEnd"/>
+      <w:r>
+        <w:t xml:space="preserve"> </w:t>
+      </w:r>
+      <w:proofErr w:type="spellStart"/>
+      <w:r>
+        <w:t>it’s</w:t>
+      </w:r>
+      <w:proofErr w:type="spellEnd"/>
+      <w:r>
+        <w:t xml:space="preserve"> </w:t>
+      </w:r>
+      <w:proofErr w:type="spellStart"/>
+      <w:r>
+        <w:t>condition</w:t>
+      </w:r>
+      <w:proofErr w:type="spellEnd"/>
+      <w:r>
+        <w:t xml:space="preserve"> of </w:t>
+      </w:r>
+      <w:proofErr w:type="spellStart"/>
+      <w:r>
+        <w:t>having</w:t>
+      </w:r>
+      <w:proofErr w:type="spellEnd"/>
+      <w:r>
+        <w:t xml:space="preserve"> </w:t>
+      </w:r>
+      <w:proofErr w:type="spellStart"/>
+      <w:r>
+        <w:t>depth</w:t>
+      </w:r>
+      <w:proofErr w:type="spellEnd"/>
+      <w:r>
+        <w:t xml:space="preserve"> </w:t>
+      </w:r>
+      <w:proofErr w:type="spellStart"/>
+      <w:r>
+        <w:t>greater</w:t>
+      </w:r>
+      <w:proofErr w:type="spellEnd"/>
+      <w:r>
+        <w:t xml:space="preserve"> </w:t>
+      </w:r>
+      <w:proofErr w:type="spellStart"/>
+      <w:r>
+        <w:t>than</w:t>
+      </w:r>
+      <w:proofErr w:type="spellEnd"/>
+      <w:r>
+        <w:t xml:space="preserve"> 0 </w:t>
+      </w:r>
+      <w:proofErr w:type="spellStart"/>
+      <w:r>
+        <w:t>to</w:t>
+      </w:r>
+      <w:proofErr w:type="spellEnd"/>
+      <w:r>
+        <w:t xml:space="preserve"> be </w:t>
+      </w:r>
+      <w:proofErr w:type="spellStart"/>
+      <w:r>
+        <w:t>used</w:t>
+      </w:r>
+      <w:proofErr w:type="spellEnd"/>
+      <w:r>
+        <w:t xml:space="preserve">. </w:t>
+      </w:r>
+      <w:proofErr w:type="spellStart"/>
+      <w:r>
+        <w:t>That</w:t>
+      </w:r>
+      <w:proofErr w:type="spellEnd"/>
+      <w:r>
+        <w:t xml:space="preserve"> aside, </w:t>
+      </w:r>
+      <w:proofErr w:type="spellStart"/>
+      <w:r>
+        <w:t>transmission</w:t>
+      </w:r>
+      <w:proofErr w:type="spellEnd"/>
+      <w:r>
+        <w:t xml:space="preserve"> is </w:t>
+      </w:r>
+      <w:proofErr w:type="spellStart"/>
+      <w:r>
+        <w:t>the</w:t>
+      </w:r>
+      <w:proofErr w:type="spellEnd"/>
+      <w:r>
+        <w:t xml:space="preserve"> </w:t>
+      </w:r>
+      <w:proofErr w:type="spellStart"/>
+      <w:r>
+        <w:t>phenomenon</w:t>
+      </w:r>
+      <w:proofErr w:type="spellEnd"/>
+      <w:r>
+        <w:t xml:space="preserve"> of </w:t>
+      </w:r>
+      <w:proofErr w:type="spellStart"/>
+      <w:r>
+        <w:t>light</w:t>
+      </w:r>
+      <w:proofErr w:type="spellEnd"/>
+      <w:r>
+        <w:t xml:space="preserve"> </w:t>
+      </w:r>
+      <w:proofErr w:type="spellStart"/>
+      <w:r>
+        <w:t>rays</w:t>
+      </w:r>
+      <w:proofErr w:type="spellEnd"/>
+      <w:r>
+        <w:t xml:space="preserve"> </w:t>
+      </w:r>
+      <w:proofErr w:type="spellStart"/>
+      <w:r>
+        <w:t>passing</w:t>
+      </w:r>
+      <w:proofErr w:type="spellEnd"/>
+      <w:r>
+        <w:t xml:space="preserve"> </w:t>
+      </w:r>
+      <w:proofErr w:type="spellStart"/>
+      <w:r>
+        <w:t>through</w:t>
+      </w:r>
+      <w:proofErr w:type="spellEnd"/>
+      <w:r>
+        <w:t xml:space="preserve"> </w:t>
+      </w:r>
+      <w:proofErr w:type="spellStart"/>
+      <w:r>
+        <w:t>transparent</w:t>
+      </w:r>
+      <w:proofErr w:type="spellEnd"/>
+      <w:r>
+        <w:t xml:space="preserve"> </w:t>
+      </w:r>
+      <w:proofErr w:type="spellStart"/>
+      <w:r>
+        <w:t>or</w:t>
+      </w:r>
+      <w:proofErr w:type="spellEnd"/>
+      <w:r>
+        <w:t xml:space="preserve"> </w:t>
+      </w:r>
+      <w:proofErr w:type="spellStart"/>
+      <w:r>
+        <w:t>translucent</w:t>
+      </w:r>
+      <w:proofErr w:type="spellEnd"/>
+      <w:r>
+        <w:t xml:space="preserve"> </w:t>
+      </w:r>
+      <w:proofErr w:type="spellStart"/>
+      <w:r>
+        <w:t>objects</w:t>
+      </w:r>
+      <w:proofErr w:type="spellEnd"/>
+      <w:r>
+        <w:t xml:space="preserve">. </w:t>
+      </w:r>
     </w:p>
-    <w:p/>
+    <w:p>
+      <w:pPr>
+        <w:ind w:left="360" w:firstLine="348"/>
+        <w:jc w:val="both"/>
+      </w:pPr>
+    </w:p>
+    <w:p>
+      <w:pPr>
+        <w:ind w:left="360" w:firstLine="348"/>
+        <w:jc w:val="both"/>
+      </w:pPr>
+      <w:proofErr w:type="spellStart"/>
+      <w:r>
+        <w:t>For</w:t>
+      </w:r>
+      <w:proofErr w:type="spellEnd"/>
+      <w:r>
+        <w:t xml:space="preserve"> </w:t>
+      </w:r>
+      <w:proofErr w:type="spellStart"/>
+      <w:r>
+        <w:t>this</w:t>
+      </w:r>
+      <w:proofErr w:type="spellEnd"/>
+      <w:r>
+        <w:t xml:space="preserve"> </w:t>
+      </w:r>
+      <w:proofErr w:type="spellStart"/>
+      <w:r>
+        <w:t>to</w:t>
+      </w:r>
+      <w:proofErr w:type="spellEnd"/>
+      <w:r>
+        <w:t xml:space="preserve"> </w:t>
+      </w:r>
+      <w:proofErr w:type="spellStart"/>
+      <w:r>
+        <w:t>occur</w:t>
+      </w:r>
+      <w:proofErr w:type="spellEnd"/>
+      <w:r>
+        <w:t xml:space="preserve">, </w:t>
+      </w:r>
+      <w:proofErr w:type="spellStart"/>
+      <w:r>
+        <w:t>the</w:t>
+      </w:r>
+      <w:proofErr w:type="spellEnd"/>
+      <w:r>
+        <w:t xml:space="preserve"> </w:t>
+      </w:r>
+      <w:proofErr w:type="spellStart"/>
+      <w:r>
+        <w:t>material</w:t>
+      </w:r>
+      <w:proofErr w:type="spellEnd"/>
+      <w:r>
+        <w:t xml:space="preserve"> of </w:t>
+      </w:r>
+      <w:proofErr w:type="spellStart"/>
+      <w:r>
+        <w:t>the</w:t>
+      </w:r>
+      <w:proofErr w:type="spellEnd"/>
+      <w:r>
+        <w:t xml:space="preserve"> </w:t>
+      </w:r>
+      <w:proofErr w:type="spellStart"/>
+      <w:r>
+        <w:t>object</w:t>
+      </w:r>
+      <w:proofErr w:type="spellEnd"/>
+      <w:r>
+        <w:t xml:space="preserve"> </w:t>
+      </w:r>
+      <w:proofErr w:type="spellStart"/>
+      <w:r>
+        <w:t>must</w:t>
+      </w:r>
+      <w:proofErr w:type="spellEnd"/>
+      <w:r>
+        <w:t xml:space="preserve"> </w:t>
+      </w:r>
+      <w:proofErr w:type="spellStart"/>
+      <w:r>
+        <w:t>allow</w:t>
+      </w:r>
+      <w:proofErr w:type="spellEnd"/>
+      <w:r>
+        <w:t xml:space="preserve"> </w:t>
+      </w:r>
+      <w:proofErr w:type="spellStart"/>
+      <w:r>
+        <w:t>transmission</w:t>
+      </w:r>
+      <w:proofErr w:type="spellEnd"/>
+      <w:r>
+        <w:t xml:space="preserve"> </w:t>
+      </w:r>
+      <w:proofErr w:type="spellStart"/>
+      <w:r>
+        <w:t>and</w:t>
+      </w:r>
+      <w:proofErr w:type="spellEnd"/>
+      <w:r>
+        <w:t xml:space="preserve"> </w:t>
+      </w:r>
+      <w:proofErr w:type="spellStart"/>
+      <w:r>
+        <w:t>so</w:t>
+      </w:r>
+      <w:proofErr w:type="spellEnd"/>
+      <w:r>
+        <w:t xml:space="preserve">, </w:t>
+      </w:r>
+      <w:proofErr w:type="spellStart"/>
+      <w:r>
+        <w:t>the</w:t>
+      </w:r>
+      <w:proofErr w:type="spellEnd"/>
+      <w:r>
+        <w:t xml:space="preserve"> </w:t>
+      </w:r>
+      <w:proofErr w:type="spellStart"/>
+      <w:r>
+        <w:t>material</w:t>
+      </w:r>
+      <w:proofErr w:type="spellEnd"/>
+      <w:r>
+        <w:t xml:space="preserve"> </w:t>
+      </w:r>
+      <w:proofErr w:type="spellStart"/>
+      <w:r>
+        <w:t>that</w:t>
+      </w:r>
+      <w:proofErr w:type="spellEnd"/>
+      <w:r>
+        <w:t xml:space="preserve"> </w:t>
+      </w:r>
+      <w:proofErr w:type="spellStart"/>
+      <w:r>
+        <w:t>the</w:t>
+      </w:r>
+      <w:proofErr w:type="spellEnd"/>
+      <w:r>
+        <w:t xml:space="preserve"> ray </w:t>
+      </w:r>
+      <w:proofErr w:type="spellStart"/>
+      <w:r>
+        <w:t>hits</w:t>
+      </w:r>
+      <w:proofErr w:type="spellEnd"/>
+      <w:r>
+        <w:t xml:space="preserve"> </w:t>
+      </w:r>
+      <w:proofErr w:type="spellStart"/>
+      <w:r>
+        <w:t>must</w:t>
+      </w:r>
+      <w:proofErr w:type="spellEnd"/>
+      <w:r>
+        <w:t xml:space="preserve"> </w:t>
+      </w:r>
+      <w:proofErr w:type="spellStart"/>
+      <w:r>
+        <w:t>have</w:t>
+      </w:r>
+      <w:proofErr w:type="spellEnd"/>
+      <w:r>
+        <w:t xml:space="preserve"> “</w:t>
+      </w:r>
+      <w:proofErr w:type="spellStart"/>
+      <w:r>
+        <w:t>mat.transmission</w:t>
+      </w:r>
+      <w:proofErr w:type="spellEnd"/>
+      <w:r>
+        <w:t xml:space="preserve">” </w:t>
+      </w:r>
+      <w:proofErr w:type="spellStart"/>
+      <w:r>
+        <w:t>value</w:t>
+      </w:r>
+      <w:proofErr w:type="spellEnd"/>
+      <w:r>
+        <w:t xml:space="preserve"> </w:t>
+      </w:r>
+      <w:proofErr w:type="spellStart"/>
+      <w:r>
+        <w:t>greater</w:t>
+      </w:r>
+      <w:proofErr w:type="spellEnd"/>
+      <w:r>
+        <w:t xml:space="preserve"> </w:t>
+      </w:r>
+      <w:proofErr w:type="spellStart"/>
+      <w:r>
+        <w:t>than</w:t>
+      </w:r>
+      <w:proofErr w:type="spellEnd"/>
+      <w:r>
+        <w:t xml:space="preserve"> 0. </w:t>
+      </w:r>
+      <w:proofErr w:type="spellStart"/>
+      <w:r>
+        <w:t>These</w:t>
+      </w:r>
+      <w:proofErr w:type="spellEnd"/>
+      <w:r>
+        <w:t xml:space="preserve"> </w:t>
+      </w:r>
+      <w:proofErr w:type="spellStart"/>
+      <w:r>
+        <w:t>are</w:t>
+      </w:r>
+      <w:proofErr w:type="spellEnd"/>
+      <w:r>
+        <w:t xml:space="preserve"> </w:t>
+      </w:r>
+      <w:proofErr w:type="spellStart"/>
+      <w:r>
+        <w:t>all</w:t>
+      </w:r>
+      <w:proofErr w:type="spellEnd"/>
+      <w:r>
+        <w:t xml:space="preserve"> </w:t>
+      </w:r>
+      <w:proofErr w:type="spellStart"/>
+      <w:r>
+        <w:t>properties</w:t>
+      </w:r>
+      <w:proofErr w:type="spellEnd"/>
+      <w:r>
+        <w:t xml:space="preserve"> </w:t>
+      </w:r>
+      <w:proofErr w:type="spellStart"/>
+      <w:r>
+        <w:t>that</w:t>
+      </w:r>
+      <w:proofErr w:type="spellEnd"/>
+      <w:r>
+        <w:t xml:space="preserve"> </w:t>
+      </w:r>
+      <w:proofErr w:type="spellStart"/>
+      <w:r>
+        <w:t>bpy</w:t>
+      </w:r>
+      <w:proofErr w:type="spellEnd"/>
+      <w:r>
+        <w:t xml:space="preserve"> </w:t>
+      </w:r>
+      <w:proofErr w:type="spellStart"/>
+      <w:r>
+        <w:t>makes</w:t>
+      </w:r>
+      <w:proofErr w:type="spellEnd"/>
+      <w:r>
+        <w:t xml:space="preserve"> </w:t>
+      </w:r>
+      <w:proofErr w:type="spellStart"/>
+      <w:r>
+        <w:t>possible</w:t>
+      </w:r>
+      <w:proofErr w:type="spellEnd"/>
+      <w:r>
+        <w:t xml:space="preserve"> </w:t>
+      </w:r>
+      <w:proofErr w:type="spellStart"/>
+      <w:r>
+        <w:t>to</w:t>
+      </w:r>
+      <w:proofErr w:type="spellEnd"/>
+      <w:r>
+        <w:t xml:space="preserve"> </w:t>
+      </w:r>
+      <w:proofErr w:type="spellStart"/>
+      <w:r>
+        <w:t>use</w:t>
+      </w:r>
+      <w:proofErr w:type="spellEnd"/>
+      <w:r>
+        <w:t xml:space="preserve"> in </w:t>
+      </w:r>
+      <w:proofErr w:type="spellStart"/>
+      <w:r>
+        <w:t>scripting</w:t>
+      </w:r>
+      <w:proofErr w:type="spellEnd"/>
+      <w:r>
+        <w:t xml:space="preserve"> in Blender. </w:t>
+      </w:r>
+    </w:p>
+    <w:p>
+      <w:pPr>
+        <w:ind w:left="360" w:firstLine="348"/>
+        <w:jc w:val="both"/>
+      </w:pPr>
+    </w:p>
+    <w:p>
+      <w:pPr>
+        <w:ind w:left="360" w:firstLine="348"/>
+        <w:jc w:val="both"/>
+      </w:pPr>
+      <w:proofErr w:type="spellStart"/>
+      <w:r>
+        <w:t>According</w:t>
+      </w:r>
+      <w:proofErr w:type="spellEnd"/>
+      <w:r>
+        <w:t xml:space="preserve"> </w:t>
+      </w:r>
+      <w:proofErr w:type="spellStart"/>
+      <w:r>
+        <w:t>to</w:t>
+      </w:r>
+      <w:proofErr w:type="spellEnd"/>
+      <w:r>
+        <w:t xml:space="preserve"> </w:t>
+      </w:r>
+      <w:proofErr w:type="spellStart"/>
+      <w:r>
+        <w:t>the</w:t>
+      </w:r>
+      <w:proofErr w:type="spellEnd"/>
+      <w:r>
+        <w:t xml:space="preserve"> </w:t>
+      </w:r>
+      <w:proofErr w:type="spellStart"/>
+      <w:r>
+        <w:t>Snell’s</w:t>
+      </w:r>
+      <w:proofErr w:type="spellEnd"/>
+      <w:r>
+        <w:t xml:space="preserve"> </w:t>
+      </w:r>
+      <w:proofErr w:type="spellStart"/>
+      <w:r>
+        <w:t>Law</w:t>
+      </w:r>
+      <w:proofErr w:type="spellEnd"/>
+      <w:r>
+        <w:t xml:space="preserve">, </w:t>
+      </w:r>
+      <w:proofErr w:type="spellStart"/>
+      <w:r>
+        <w:t>light</w:t>
+      </w:r>
+      <w:proofErr w:type="spellEnd"/>
+      <w:r>
+        <w:t xml:space="preserve"> </w:t>
+      </w:r>
+      <w:proofErr w:type="spellStart"/>
+      <w:r>
+        <w:t>will</w:t>
+      </w:r>
+      <w:proofErr w:type="spellEnd"/>
+      <w:r>
+        <w:t xml:space="preserve"> </w:t>
+      </w:r>
+      <w:proofErr w:type="spellStart"/>
+      <w:r>
+        <w:t>get</w:t>
+      </w:r>
+      <w:proofErr w:type="spellEnd"/>
+      <w:r>
+        <w:t xml:space="preserve"> </w:t>
+      </w:r>
+      <w:proofErr w:type="spellStart"/>
+      <w:r>
+        <w:t>refracted</w:t>
+      </w:r>
+      <w:proofErr w:type="spellEnd"/>
+      <w:r>
+        <w:t xml:space="preserve"> </w:t>
+      </w:r>
+      <w:proofErr w:type="spellStart"/>
+      <w:r>
+        <w:t>while</w:t>
+      </w:r>
+      <w:proofErr w:type="spellEnd"/>
+      <w:r>
+        <w:t xml:space="preserve"> </w:t>
+      </w:r>
+      <w:proofErr w:type="spellStart"/>
+      <w:r>
+        <w:t>passing</w:t>
+      </w:r>
+      <w:proofErr w:type="spellEnd"/>
+      <w:r>
+        <w:t xml:space="preserve"> </w:t>
+      </w:r>
+      <w:proofErr w:type="spellStart"/>
+      <w:r>
+        <w:t>through</w:t>
+      </w:r>
+      <w:proofErr w:type="spellEnd"/>
+      <w:r>
+        <w:t xml:space="preserve"> </w:t>
+      </w:r>
+      <w:proofErr w:type="spellStart"/>
+      <w:r>
+        <w:t>objects</w:t>
+      </w:r>
+      <w:proofErr w:type="spellEnd"/>
+      <w:r>
+        <w:t xml:space="preserve">, </w:t>
+      </w:r>
+      <w:proofErr w:type="spellStart"/>
+      <w:r>
+        <w:t>according</w:t>
+      </w:r>
+      <w:proofErr w:type="spellEnd"/>
+      <w:r>
+        <w:t xml:space="preserve"> </w:t>
+      </w:r>
+      <w:proofErr w:type="spellStart"/>
+      <w:r>
+        <w:t>to</w:t>
+      </w:r>
+      <w:proofErr w:type="spellEnd"/>
+      <w:r>
+        <w:t xml:space="preserve"> </w:t>
+      </w:r>
+      <w:proofErr w:type="spellStart"/>
+      <w:r>
+        <w:t>their</w:t>
+      </w:r>
+      <w:proofErr w:type="spellEnd"/>
+      <w:r>
+        <w:t xml:space="preserve"> </w:t>
+      </w:r>
+      <w:proofErr w:type="spellStart"/>
+      <w:r>
+        <w:t>refractive</w:t>
+      </w:r>
+      <w:proofErr w:type="spellEnd"/>
+      <w:r>
+        <w:t xml:space="preserve"> </w:t>
+      </w:r>
+      <w:proofErr w:type="spellStart"/>
+      <w:r>
+        <w:t>index</w:t>
+      </w:r>
+      <w:proofErr w:type="spellEnd"/>
+      <w:r>
+        <w:t xml:space="preserve">, a </w:t>
+      </w:r>
+      <w:proofErr w:type="spellStart"/>
+      <w:r>
+        <w:t>value</w:t>
+      </w:r>
+      <w:proofErr w:type="spellEnd"/>
+      <w:r>
+        <w:t xml:space="preserve"> </w:t>
+      </w:r>
+      <w:proofErr w:type="spellStart"/>
+      <w:r>
+        <w:t>found</w:t>
+      </w:r>
+      <w:proofErr w:type="spellEnd"/>
+      <w:r>
+        <w:t xml:space="preserve"> </w:t>
+      </w:r>
+      <w:proofErr w:type="spellStart"/>
+      <w:r>
+        <w:t>by</w:t>
+      </w:r>
+      <w:proofErr w:type="spellEnd"/>
+      <w:r>
+        <w:t xml:space="preserve"> </w:t>
+      </w:r>
+      <w:proofErr w:type="spellStart"/>
+      <w:r>
+        <w:t>the</w:t>
+      </w:r>
+      <w:proofErr w:type="spellEnd"/>
+      <w:r>
+        <w:t xml:space="preserve"> </w:t>
+      </w:r>
+      <w:proofErr w:type="spellStart"/>
+      <w:r>
+        <w:t>relation</w:t>
+      </w:r>
+      <w:proofErr w:type="spellEnd"/>
+      <w:r>
+        <w:t xml:space="preserve"> </w:t>
+      </w:r>
+      <w:proofErr w:type="spellStart"/>
+      <w:r>
+        <w:t>between</w:t>
+      </w:r>
+      <w:proofErr w:type="spellEnd"/>
+      <w:r>
+        <w:t xml:space="preserve"> </w:t>
+      </w:r>
+      <w:proofErr w:type="spellStart"/>
+      <w:r>
+        <w:t>the</w:t>
+      </w:r>
+      <w:proofErr w:type="spellEnd"/>
+      <w:r>
+        <w:t xml:space="preserve"> </w:t>
+      </w:r>
+      <w:proofErr w:type="spellStart"/>
+      <w:r>
+        <w:t>light’s</w:t>
+      </w:r>
+      <w:proofErr w:type="spellEnd"/>
+      <w:r>
+        <w:t xml:space="preserve"> </w:t>
+      </w:r>
+      <w:proofErr w:type="spellStart"/>
+      <w:r>
+        <w:t>speed</w:t>
+      </w:r>
+      <w:proofErr w:type="spellEnd"/>
+      <w:r>
+        <w:t xml:space="preserve"> inside </w:t>
+      </w:r>
+      <w:proofErr w:type="spellStart"/>
+      <w:r>
+        <w:t>different</w:t>
+      </w:r>
+      <w:proofErr w:type="spellEnd"/>
+      <w:r>
+        <w:t xml:space="preserve"> </w:t>
+      </w:r>
+      <w:proofErr w:type="spellStart"/>
+      <w:r>
+        <w:t>objects</w:t>
+      </w:r>
+      <w:proofErr w:type="spellEnd"/>
+      <w:r>
+        <w:t xml:space="preserve">. Since </w:t>
+      </w:r>
+      <w:proofErr w:type="spellStart"/>
+      <w:r>
+        <w:t>the</w:t>
+      </w:r>
+      <w:proofErr w:type="spellEnd"/>
+      <w:r>
+        <w:t xml:space="preserve"> </w:t>
+      </w:r>
+      <w:proofErr w:type="spellStart"/>
+      <w:r>
+        <w:t>air’s</w:t>
+      </w:r>
+      <w:proofErr w:type="spellEnd"/>
+      <w:r>
+        <w:t xml:space="preserve"> </w:t>
+      </w:r>
+      <w:proofErr w:type="spellStart"/>
+      <w:r>
+        <w:t>accepted</w:t>
+      </w:r>
+      <w:proofErr w:type="spellEnd"/>
+      <w:r>
+        <w:t xml:space="preserve"> </w:t>
+      </w:r>
+      <w:proofErr w:type="spellStart"/>
+      <w:r>
+        <w:t>refractive</w:t>
+      </w:r>
+      <w:proofErr w:type="spellEnd"/>
+      <w:r>
+        <w:t xml:space="preserve"> </w:t>
+      </w:r>
+      <w:proofErr w:type="spellStart"/>
+      <w:r>
+        <w:t>index</w:t>
+      </w:r>
+      <w:proofErr w:type="spellEnd"/>
+      <w:r>
+        <w:t xml:space="preserve"> is 1, </w:t>
+      </w:r>
+      <w:proofErr w:type="spellStart"/>
+      <w:r>
+        <w:t>according</w:t>
+      </w:r>
+      <w:proofErr w:type="spellEnd"/>
+      <w:r>
+        <w:t xml:space="preserve"> </w:t>
+      </w:r>
+      <w:proofErr w:type="spellStart"/>
+      <w:r>
+        <w:t>to</w:t>
+      </w:r>
+      <w:proofErr w:type="spellEnd"/>
+      <w:r>
+        <w:t xml:space="preserve"> </w:t>
+      </w:r>
+      <w:proofErr w:type="spellStart"/>
+      <w:r>
+        <w:t>whether</w:t>
+      </w:r>
+      <w:proofErr w:type="spellEnd"/>
+      <w:r>
+        <w:t xml:space="preserve"> </w:t>
+      </w:r>
+      <w:proofErr w:type="spellStart"/>
+      <w:r>
+        <w:t>the</w:t>
+      </w:r>
+      <w:proofErr w:type="spellEnd"/>
+      <w:r>
+        <w:t xml:space="preserve"> ray is inside an </w:t>
+      </w:r>
+      <w:proofErr w:type="spellStart"/>
+      <w:r>
+        <w:t>object</w:t>
+      </w:r>
+      <w:proofErr w:type="spellEnd"/>
+      <w:r>
+        <w:t xml:space="preserve"> </w:t>
+      </w:r>
+      <w:proofErr w:type="spellStart"/>
+      <w:r>
+        <w:t>or</w:t>
+      </w:r>
+      <w:proofErr w:type="spellEnd"/>
+      <w:r>
+        <w:t xml:space="preserve"> not, it </w:t>
+      </w:r>
+      <w:proofErr w:type="spellStart"/>
+      <w:r>
+        <w:t>will</w:t>
+      </w:r>
+      <w:proofErr w:type="spellEnd"/>
+      <w:r>
+        <w:t xml:space="preserve"> </w:t>
+      </w:r>
+      <w:proofErr w:type="spellStart"/>
+      <w:r>
+        <w:t>use</w:t>
+      </w:r>
+      <w:proofErr w:type="spellEnd"/>
+      <w:r>
+        <w:t xml:space="preserve"> </w:t>
+      </w:r>
+      <w:proofErr w:type="spellStart"/>
+      <w:r>
+        <w:t>the</w:t>
+      </w:r>
+      <w:proofErr w:type="spellEnd"/>
+      <w:r>
+        <w:t xml:space="preserve"> </w:t>
+      </w:r>
+      <w:proofErr w:type="spellStart"/>
+      <w:r>
+        <w:t>multiplicative</w:t>
+      </w:r>
+      <w:proofErr w:type="spellEnd"/>
+      <w:r>
+        <w:t xml:space="preserve"> </w:t>
+      </w:r>
+      <w:proofErr w:type="spellStart"/>
+      <w:r>
+        <w:t>inverse</w:t>
+      </w:r>
+      <w:proofErr w:type="spellEnd"/>
+      <w:r>
+        <w:t xml:space="preserve"> of </w:t>
+      </w:r>
+      <w:proofErr w:type="spellStart"/>
+      <w:r>
+        <w:t>the</w:t>
+      </w:r>
+      <w:proofErr w:type="spellEnd"/>
+      <w:r>
+        <w:t xml:space="preserve"> </w:t>
+      </w:r>
+      <w:proofErr w:type="spellStart"/>
+      <w:r>
+        <w:t>proportions</w:t>
+      </w:r>
+      <w:proofErr w:type="spellEnd"/>
+      <w:r>
+        <w:t xml:space="preserve"> of </w:t>
+      </w:r>
+      <w:proofErr w:type="spellStart"/>
+      <w:r>
+        <w:t>the</w:t>
+      </w:r>
+      <w:proofErr w:type="spellEnd"/>
+      <w:r>
+        <w:t xml:space="preserve"> </w:t>
+      </w:r>
+      <w:proofErr w:type="spellStart"/>
+      <w:r>
+        <w:t>indices</w:t>
+      </w:r>
+      <w:proofErr w:type="spellEnd"/>
+      <w:r>
+        <w:t xml:space="preserve">, </w:t>
+      </w:r>
+      <w:proofErr w:type="spellStart"/>
+      <w:r>
+        <w:t>the</w:t>
+      </w:r>
+      <w:proofErr w:type="spellEnd"/>
+      <w:r>
+        <w:t xml:space="preserve"> </w:t>
+      </w:r>
+      <w:proofErr w:type="spellStart"/>
+      <w:r>
+        <w:t>denominator</w:t>
+      </w:r>
+      <w:proofErr w:type="spellEnd"/>
+      <w:r>
+        <w:t xml:space="preserve"> </w:t>
+      </w:r>
+      <w:proofErr w:type="spellStart"/>
+      <w:r>
+        <w:t>being</w:t>
+      </w:r>
+      <w:proofErr w:type="spellEnd"/>
+      <w:r>
+        <w:t xml:space="preserve"> </w:t>
+      </w:r>
+      <w:proofErr w:type="spellStart"/>
+      <w:r>
+        <w:t>the</w:t>
+      </w:r>
+      <w:proofErr w:type="spellEnd"/>
+      <w:r>
+        <w:t xml:space="preserve"> </w:t>
+      </w:r>
+      <w:proofErr w:type="spellStart"/>
+      <w:r>
+        <w:t>refractive</w:t>
+      </w:r>
+      <w:proofErr w:type="spellEnd"/>
+      <w:r>
+        <w:t xml:space="preserve"> </w:t>
+      </w:r>
+      <w:proofErr w:type="spellStart"/>
+      <w:r>
+        <w:t>index</w:t>
+      </w:r>
+      <w:proofErr w:type="spellEnd"/>
+      <w:r>
+        <w:t xml:space="preserve"> of </w:t>
+      </w:r>
+      <w:proofErr w:type="spellStart"/>
+      <w:r>
+        <w:t>the</w:t>
+      </w:r>
+      <w:proofErr w:type="spellEnd"/>
+      <w:r>
+        <w:t xml:space="preserve"> </w:t>
+      </w:r>
+      <w:proofErr w:type="spellStart"/>
+      <w:r>
+        <w:t>object</w:t>
+      </w:r>
+      <w:proofErr w:type="spellEnd"/>
+      <w:r>
+        <w:t xml:space="preserve"> </w:t>
+      </w:r>
+      <w:proofErr w:type="spellStart"/>
+      <w:r>
+        <w:t>that</w:t>
+      </w:r>
+      <w:proofErr w:type="spellEnd"/>
+      <w:r>
+        <w:t xml:space="preserve"> </w:t>
+      </w:r>
+      <w:proofErr w:type="spellStart"/>
+      <w:r>
+        <w:t>the</w:t>
+      </w:r>
+      <w:proofErr w:type="spellEnd"/>
+      <w:r>
+        <w:t xml:space="preserve"> ray </w:t>
+      </w:r>
+      <w:proofErr w:type="spellStart"/>
+      <w:r>
+        <w:t>made</w:t>
+      </w:r>
+      <w:proofErr w:type="spellEnd"/>
+      <w:r>
+        <w:t xml:space="preserve"> </w:t>
+      </w:r>
+      <w:proofErr w:type="spellStart"/>
+      <w:r>
+        <w:t>contact</w:t>
+      </w:r>
+      <w:proofErr w:type="spellEnd"/>
+      <w:r>
+        <w:t xml:space="preserve"> </w:t>
+      </w:r>
+      <w:proofErr w:type="spellStart"/>
+      <w:r>
+        <w:t>with</w:t>
+      </w:r>
+      <w:proofErr w:type="spellEnd"/>
+      <w:r>
+        <w:t xml:space="preserve">. </w:t>
+      </w:r>
+    </w:p>
+    <w:p>
+      <w:pPr>
+        <w:ind w:left="360" w:firstLine="348"/>
+        <w:jc w:val="both"/>
+      </w:pPr>
+    </w:p>
+    <w:p>
+      <w:pPr>
+        <w:ind w:left="360" w:firstLine="348"/>
+        <w:jc w:val="both"/>
+      </w:pPr>
+      <w:proofErr w:type="spellStart"/>
+      <w:r>
+        <w:t>After</w:t>
+      </w:r>
+      <w:proofErr w:type="spellEnd"/>
+      <w:r>
+        <w:t xml:space="preserve"> </w:t>
+      </w:r>
+      <w:proofErr w:type="spellStart"/>
+      <w:r>
+        <w:t>calculating</w:t>
+      </w:r>
+      <w:proofErr w:type="spellEnd"/>
+      <w:r>
+        <w:t xml:space="preserve"> </w:t>
+      </w:r>
+      <w:proofErr w:type="spellStart"/>
+      <w:r>
+        <w:t>the</w:t>
+      </w:r>
+      <w:proofErr w:type="spellEnd"/>
+      <w:r>
+        <w:t xml:space="preserve"> </w:t>
+      </w:r>
+      <w:proofErr w:type="spellStart"/>
+      <w:r>
+        <w:t>direction</w:t>
+      </w:r>
+      <w:proofErr w:type="spellEnd"/>
+      <w:r>
+        <w:t xml:space="preserve"> of </w:t>
+      </w:r>
+      <w:proofErr w:type="spellStart"/>
+      <w:r>
+        <w:t>this</w:t>
+      </w:r>
+      <w:proofErr w:type="spellEnd"/>
+      <w:r>
+        <w:t xml:space="preserve"> </w:t>
+      </w:r>
+      <w:proofErr w:type="spellStart"/>
+      <w:r>
+        <w:t>transmitted</w:t>
+      </w:r>
+      <w:proofErr w:type="spellEnd"/>
+      <w:r>
+        <w:t xml:space="preserve"> ray, </w:t>
+      </w:r>
+      <w:proofErr w:type="spellStart"/>
+      <w:r>
+        <w:t>the</w:t>
+      </w:r>
+      <w:proofErr w:type="spellEnd"/>
+      <w:r>
+        <w:t xml:space="preserve"> self-</w:t>
+      </w:r>
+      <w:proofErr w:type="spellStart"/>
+      <w:r>
+        <w:t>occlusion</w:t>
+      </w:r>
+      <w:proofErr w:type="spellEnd"/>
+      <w:r>
+        <w:t xml:space="preserve"> is </w:t>
+      </w:r>
+      <w:proofErr w:type="spellStart"/>
+      <w:r>
+        <w:t>counter-acted</w:t>
+      </w:r>
+      <w:proofErr w:type="spellEnd"/>
+      <w:r>
+        <w:t xml:space="preserve"> </w:t>
+      </w:r>
+      <w:proofErr w:type="spellStart"/>
+      <w:r>
+        <w:t>by</w:t>
+      </w:r>
+      <w:proofErr w:type="spellEnd"/>
+      <w:r>
+        <w:t xml:space="preserve"> </w:t>
+      </w:r>
+      <w:proofErr w:type="spellStart"/>
+      <w:r>
+        <w:t>changing</w:t>
+      </w:r>
+      <w:proofErr w:type="spellEnd"/>
+      <w:r>
+        <w:t xml:space="preserve"> </w:t>
+      </w:r>
+      <w:proofErr w:type="spellStart"/>
+      <w:r>
+        <w:t>the</w:t>
+      </w:r>
+      <w:proofErr w:type="spellEnd"/>
+      <w:r>
+        <w:t xml:space="preserve"> </w:t>
+      </w:r>
+      <w:proofErr w:type="spellStart"/>
+      <w:r>
+        <w:t>ray’s</w:t>
+      </w:r>
+      <w:proofErr w:type="spellEnd"/>
+      <w:r>
+        <w:t xml:space="preserve"> </w:t>
+      </w:r>
+      <w:proofErr w:type="spellStart"/>
+      <w:r>
+        <w:t>origin</w:t>
+      </w:r>
+      <w:proofErr w:type="spellEnd"/>
+      <w:r>
+        <w:t xml:space="preserve"> </w:t>
+      </w:r>
+      <w:proofErr w:type="spellStart"/>
+      <w:r>
+        <w:t>by</w:t>
+      </w:r>
+      <w:proofErr w:type="spellEnd"/>
+      <w:r>
+        <w:t xml:space="preserve"> a bit </w:t>
+      </w:r>
+      <w:proofErr w:type="spellStart"/>
+      <w:r>
+        <w:t>and</w:t>
+      </w:r>
+      <w:proofErr w:type="spellEnd"/>
+      <w:r>
+        <w:t xml:space="preserve"> </w:t>
+      </w:r>
+      <w:proofErr w:type="spellStart"/>
+      <w:r>
+        <w:t>the</w:t>
+      </w:r>
+      <w:proofErr w:type="spellEnd"/>
+      <w:r>
+        <w:t xml:space="preserve"> </w:t>
+      </w:r>
+      <w:proofErr w:type="spellStart"/>
+      <w:r>
+        <w:t>transmitted</w:t>
+      </w:r>
+      <w:proofErr w:type="spellEnd"/>
+      <w:r>
+        <w:t xml:space="preserve"> ray is </w:t>
+      </w:r>
+      <w:proofErr w:type="spellStart"/>
+      <w:r>
+        <w:t>recursively</w:t>
+      </w:r>
+      <w:proofErr w:type="spellEnd"/>
+      <w:r>
+        <w:t xml:space="preserve"> </w:t>
+      </w:r>
+      <w:proofErr w:type="spellStart"/>
+      <w:r>
+        <w:t>cast</w:t>
+      </w:r>
+      <w:proofErr w:type="spellEnd"/>
+      <w:r>
+        <w:t xml:space="preserve">. Since </w:t>
+      </w:r>
+      <w:proofErr w:type="spellStart"/>
+      <w:r>
+        <w:t>the</w:t>
+      </w:r>
+      <w:proofErr w:type="spellEnd"/>
+      <w:r>
+        <w:t xml:space="preserve"> ray is </w:t>
+      </w:r>
+      <w:proofErr w:type="spellStart"/>
+      <w:r>
+        <w:t>casted</w:t>
+      </w:r>
+      <w:proofErr w:type="spellEnd"/>
+      <w:r>
+        <w:t xml:space="preserve"> </w:t>
+      </w:r>
+      <w:proofErr w:type="spellStart"/>
+      <w:r>
+        <w:lastRenderedPageBreak/>
+        <w:t>from</w:t>
+      </w:r>
+      <w:proofErr w:type="spellEnd"/>
+      <w:r>
+        <w:t xml:space="preserve"> </w:t>
+      </w:r>
+      <w:proofErr w:type="spellStart"/>
+      <w:r>
+        <w:t>within</w:t>
+      </w:r>
+      <w:proofErr w:type="spellEnd"/>
+      <w:r>
+        <w:t xml:space="preserve"> </w:t>
+      </w:r>
+      <w:proofErr w:type="spellStart"/>
+      <w:r>
+        <w:t>the</w:t>
+      </w:r>
+      <w:proofErr w:type="spellEnd"/>
+      <w:r>
+        <w:t xml:space="preserve"> </w:t>
+      </w:r>
+      <w:proofErr w:type="spellStart"/>
+      <w:r>
+        <w:t>RT_trace_ray</w:t>
+      </w:r>
+      <w:proofErr w:type="spellEnd"/>
+      <w:r>
+        <w:t xml:space="preserve">() </w:t>
+      </w:r>
+      <w:proofErr w:type="spellStart"/>
+      <w:r>
+        <w:t>function</w:t>
+      </w:r>
+      <w:proofErr w:type="spellEnd"/>
+      <w:r>
+        <w:t xml:space="preserve">, </w:t>
+      </w:r>
+      <w:proofErr w:type="spellStart"/>
+      <w:r>
+        <w:t>rather</w:t>
+      </w:r>
+      <w:proofErr w:type="spellEnd"/>
+      <w:r>
+        <w:t xml:space="preserve"> </w:t>
+      </w:r>
+      <w:proofErr w:type="spellStart"/>
+      <w:r>
+        <w:t>than</w:t>
+      </w:r>
+      <w:proofErr w:type="spellEnd"/>
+      <w:r>
+        <w:t xml:space="preserve"> </w:t>
+      </w:r>
+      <w:proofErr w:type="spellStart"/>
+      <w:r>
+        <w:t>casting</w:t>
+      </w:r>
+      <w:proofErr w:type="spellEnd"/>
+      <w:r>
+        <w:t xml:space="preserve"> </w:t>
+      </w:r>
+      <w:proofErr w:type="spellStart"/>
+      <w:r>
+        <w:t>the</w:t>
+      </w:r>
+      <w:proofErr w:type="spellEnd"/>
+      <w:r>
+        <w:t xml:space="preserve"> ray </w:t>
+      </w:r>
+      <w:proofErr w:type="spellStart"/>
+      <w:r>
+        <w:t>ourselves</w:t>
+      </w:r>
+      <w:proofErr w:type="spellEnd"/>
+      <w:r>
+        <w:t xml:space="preserve">, </w:t>
+      </w:r>
+      <w:proofErr w:type="spellStart"/>
+      <w:r>
+        <w:t>we</w:t>
+      </w:r>
+      <w:proofErr w:type="spellEnd"/>
+      <w:r>
+        <w:t xml:space="preserve"> </w:t>
+      </w:r>
+      <w:proofErr w:type="spellStart"/>
+      <w:r>
+        <w:t>use</w:t>
+      </w:r>
+      <w:proofErr w:type="spellEnd"/>
+      <w:r>
+        <w:t xml:space="preserve"> </w:t>
+      </w:r>
+      <w:proofErr w:type="spellStart"/>
+      <w:r>
+        <w:t>this</w:t>
+      </w:r>
+      <w:proofErr w:type="spellEnd"/>
+      <w:r>
+        <w:t xml:space="preserve"> </w:t>
+      </w:r>
+      <w:proofErr w:type="spellStart"/>
+      <w:r>
+        <w:t>function</w:t>
+      </w:r>
+      <w:proofErr w:type="spellEnd"/>
+      <w:r>
+        <w:t xml:space="preserve">. </w:t>
+      </w:r>
+      <w:proofErr w:type="spellStart"/>
+      <w:r>
+        <w:t>This</w:t>
+      </w:r>
+      <w:proofErr w:type="spellEnd"/>
+      <w:r>
+        <w:t xml:space="preserve"> </w:t>
+      </w:r>
+      <w:proofErr w:type="spellStart"/>
+      <w:r>
+        <w:t>function</w:t>
+      </w:r>
+      <w:proofErr w:type="spellEnd"/>
+      <w:r>
+        <w:t xml:space="preserve"> </w:t>
+      </w:r>
+      <w:proofErr w:type="spellStart"/>
+      <w:r>
+        <w:t>will</w:t>
+      </w:r>
+      <w:proofErr w:type="spellEnd"/>
+      <w:r>
+        <w:t xml:space="preserve"> </w:t>
+      </w:r>
+      <w:proofErr w:type="spellStart"/>
+      <w:r>
+        <w:t>then</w:t>
+      </w:r>
+      <w:proofErr w:type="spellEnd"/>
+      <w:r>
+        <w:t xml:space="preserve"> </w:t>
+      </w:r>
+      <w:proofErr w:type="spellStart"/>
+      <w:r>
+        <w:t>check</w:t>
+      </w:r>
+      <w:proofErr w:type="spellEnd"/>
+      <w:r>
+        <w:t xml:space="preserve"> </w:t>
+      </w:r>
+      <w:proofErr w:type="spellStart"/>
+      <w:r>
+        <w:t>if</w:t>
+      </w:r>
+      <w:proofErr w:type="spellEnd"/>
+      <w:r>
+        <w:t xml:space="preserve"> </w:t>
+      </w:r>
+      <w:proofErr w:type="spellStart"/>
+      <w:r>
+        <w:t>the</w:t>
+      </w:r>
+      <w:proofErr w:type="spellEnd"/>
+      <w:r>
+        <w:t xml:space="preserve"> ray hit a </w:t>
+      </w:r>
+      <w:proofErr w:type="spellStart"/>
+      <w:r>
+        <w:t>reflective</w:t>
+      </w:r>
+      <w:proofErr w:type="spellEnd"/>
+      <w:r>
+        <w:t xml:space="preserve"> </w:t>
+      </w:r>
+      <w:proofErr w:type="spellStart"/>
+      <w:r>
+        <w:t>or</w:t>
+      </w:r>
+      <w:proofErr w:type="spellEnd"/>
+      <w:r>
+        <w:t xml:space="preserve"> </w:t>
+      </w:r>
+      <w:proofErr w:type="spellStart"/>
+      <w:r>
+        <w:t>transmissive</w:t>
+      </w:r>
+      <w:proofErr w:type="spellEnd"/>
+      <w:r>
+        <w:t xml:space="preserve"> </w:t>
+      </w:r>
+      <w:proofErr w:type="spellStart"/>
+      <w:r>
+        <w:t>material</w:t>
+      </w:r>
+      <w:proofErr w:type="spellEnd"/>
+      <w:r>
+        <w:t xml:space="preserve"> </w:t>
+      </w:r>
+      <w:proofErr w:type="spellStart"/>
+      <w:r>
+        <w:t>and</w:t>
+      </w:r>
+      <w:proofErr w:type="spellEnd"/>
+      <w:r>
+        <w:t xml:space="preserve"> </w:t>
+      </w:r>
+      <w:proofErr w:type="spellStart"/>
+      <w:r>
+        <w:t>will</w:t>
+      </w:r>
+      <w:proofErr w:type="spellEnd"/>
+      <w:r>
+        <w:t xml:space="preserve"> </w:t>
+      </w:r>
+      <w:proofErr w:type="spellStart"/>
+      <w:r>
+        <w:t>decrement</w:t>
+      </w:r>
+      <w:proofErr w:type="spellEnd"/>
+      <w:r>
+        <w:t xml:space="preserve"> </w:t>
+      </w:r>
+      <w:proofErr w:type="spellStart"/>
+      <w:r>
+        <w:t>the</w:t>
+      </w:r>
+      <w:proofErr w:type="spellEnd"/>
+      <w:r>
+        <w:t xml:space="preserve"> </w:t>
+      </w:r>
+      <w:proofErr w:type="spellStart"/>
+      <w:r>
+        <w:t>depth</w:t>
+      </w:r>
+      <w:proofErr w:type="spellEnd"/>
+      <w:r>
+        <w:t xml:space="preserve"> </w:t>
+      </w:r>
+      <w:proofErr w:type="spellStart"/>
+      <w:r>
+        <w:t>each</w:t>
+      </w:r>
+      <w:proofErr w:type="spellEnd"/>
+      <w:r>
+        <w:t xml:space="preserve"> time a </w:t>
+      </w:r>
+      <w:proofErr w:type="spellStart"/>
+      <w:r>
+        <w:t>new</w:t>
+      </w:r>
+      <w:proofErr w:type="spellEnd"/>
+      <w:r>
+        <w:t xml:space="preserve"> ray </w:t>
+      </w:r>
+      <w:proofErr w:type="spellStart"/>
+      <w:r>
+        <w:t>must</w:t>
+      </w:r>
+      <w:proofErr w:type="spellEnd"/>
+      <w:r>
+        <w:t xml:space="preserve"> be </w:t>
+      </w:r>
+      <w:proofErr w:type="spellStart"/>
+      <w:r>
+        <w:t>cast</w:t>
+      </w:r>
+      <w:proofErr w:type="spellEnd"/>
+      <w:r>
+        <w:t xml:space="preserve">. </w:t>
+      </w:r>
+      <w:proofErr w:type="spellStart"/>
+      <w:r>
+        <w:t>Finally</w:t>
+      </w:r>
+      <w:proofErr w:type="spellEnd"/>
+      <w:r>
+        <w:t xml:space="preserve"> it </w:t>
+      </w:r>
+      <w:proofErr w:type="spellStart"/>
+      <w:r>
+        <w:t>will</w:t>
+      </w:r>
+      <w:proofErr w:type="spellEnd"/>
+      <w:r>
+        <w:t xml:space="preserve"> </w:t>
+      </w:r>
+      <w:proofErr w:type="spellStart"/>
+      <w:r>
+        <w:t>return</w:t>
+      </w:r>
+      <w:proofErr w:type="spellEnd"/>
+      <w:r>
+        <w:t xml:space="preserve"> </w:t>
+      </w:r>
+      <w:proofErr w:type="spellStart"/>
+      <w:r>
+        <w:t>the</w:t>
+      </w:r>
+      <w:proofErr w:type="spellEnd"/>
+      <w:r>
+        <w:t xml:space="preserve"> </w:t>
+      </w:r>
+      <w:proofErr w:type="spellStart"/>
+      <w:r>
+        <w:t>colours</w:t>
+      </w:r>
+      <w:proofErr w:type="spellEnd"/>
+      <w:r>
+        <w:t xml:space="preserve"> of </w:t>
+      </w:r>
+      <w:proofErr w:type="spellStart"/>
+      <w:r>
+        <w:t>each</w:t>
+      </w:r>
+      <w:proofErr w:type="spellEnd"/>
+      <w:r>
+        <w:t xml:space="preserve"> </w:t>
+      </w:r>
+      <w:proofErr w:type="spellStart"/>
+      <w:r>
+        <w:t>point</w:t>
+      </w:r>
+      <w:proofErr w:type="spellEnd"/>
+      <w:r>
+        <w:t xml:space="preserve"> </w:t>
+      </w:r>
+      <w:proofErr w:type="spellStart"/>
+      <w:r>
+        <w:t>that</w:t>
+      </w:r>
+      <w:proofErr w:type="spellEnd"/>
+      <w:r>
+        <w:t xml:space="preserve"> </w:t>
+      </w:r>
+      <w:proofErr w:type="spellStart"/>
+      <w:r>
+        <w:t>the</w:t>
+      </w:r>
+      <w:proofErr w:type="spellEnd"/>
+      <w:r>
+        <w:t xml:space="preserve"> ray hit. </w:t>
+      </w:r>
+    </w:p>
+    <w:p>
+      <w:pPr>
+        <w:ind w:left="360" w:firstLine="348"/>
+        <w:jc w:val="both"/>
+      </w:pPr>
+    </w:p>
+    <w:p>
+      <w:pPr>
+        <w:ind w:left="360" w:firstLine="348"/>
+        <w:jc w:val="both"/>
+      </w:pPr>
+      <w:r>
+        <w:t xml:space="preserve">Using </w:t>
+      </w:r>
+      <w:proofErr w:type="spellStart"/>
+      <w:r>
+        <w:t>the</w:t>
+      </w:r>
+      <w:proofErr w:type="spellEnd"/>
+      <w:r>
+        <w:t xml:space="preserve"> </w:t>
+      </w:r>
+      <w:proofErr w:type="spellStart"/>
+      <w:r>
+        <w:t>returned</w:t>
+      </w:r>
+      <w:proofErr w:type="spellEnd"/>
+      <w:r>
+        <w:t xml:space="preserve"> </w:t>
+      </w:r>
+      <w:proofErr w:type="spellStart"/>
+      <w:r>
+        <w:t>colour</w:t>
+      </w:r>
+      <w:proofErr w:type="spellEnd"/>
+      <w:r>
+        <w:t xml:space="preserve"> </w:t>
+      </w:r>
+      <w:proofErr w:type="spellStart"/>
+      <w:r>
+        <w:t>values</w:t>
+      </w:r>
+      <w:proofErr w:type="spellEnd"/>
+      <w:r>
+        <w:t xml:space="preserve"> </w:t>
+      </w:r>
+      <w:proofErr w:type="spellStart"/>
+      <w:r>
+        <w:t>and</w:t>
+      </w:r>
+      <w:proofErr w:type="spellEnd"/>
+      <w:r>
+        <w:t xml:space="preserve"> </w:t>
+      </w:r>
+      <w:proofErr w:type="spellStart"/>
+      <w:r>
+        <w:t>multiplying</w:t>
+      </w:r>
+      <w:proofErr w:type="spellEnd"/>
+      <w:r>
+        <w:t xml:space="preserve"> it </w:t>
+      </w:r>
+      <w:proofErr w:type="spellStart"/>
+      <w:r>
+        <w:t>with</w:t>
+      </w:r>
+      <w:proofErr w:type="spellEnd"/>
+      <w:r>
+        <w:t xml:space="preserve"> </w:t>
+      </w:r>
+      <w:proofErr w:type="spellStart"/>
+      <w:r>
+        <w:t>the</w:t>
+      </w:r>
+      <w:proofErr w:type="spellEnd"/>
+      <w:r>
+        <w:t xml:space="preserve"> </w:t>
+      </w:r>
+      <w:proofErr w:type="spellStart"/>
+      <w:r>
+        <w:t>material’s</w:t>
+      </w:r>
+      <w:proofErr w:type="spellEnd"/>
+      <w:r>
+        <w:t xml:space="preserve"> </w:t>
+      </w:r>
+      <w:proofErr w:type="spellStart"/>
+      <w:r>
+        <w:t>transmission</w:t>
+      </w:r>
+      <w:proofErr w:type="spellEnd"/>
+      <w:r>
+        <w:t xml:space="preserve"> </w:t>
+      </w:r>
+      <w:proofErr w:type="spellStart"/>
+      <w:r>
+        <w:t>property</w:t>
+      </w:r>
+      <w:proofErr w:type="spellEnd"/>
+      <w:r>
+        <w:t xml:space="preserve">, it is </w:t>
+      </w:r>
+      <w:proofErr w:type="spellStart"/>
+      <w:r>
+        <w:t>multiplied</w:t>
+      </w:r>
+      <w:proofErr w:type="spellEnd"/>
+      <w:r>
+        <w:t xml:space="preserve"> </w:t>
+      </w:r>
+      <w:proofErr w:type="spellStart"/>
+      <w:r>
+        <w:t>again</w:t>
+      </w:r>
+      <w:proofErr w:type="spellEnd"/>
+      <w:r>
+        <w:t xml:space="preserve"> </w:t>
+      </w:r>
+      <w:proofErr w:type="spellStart"/>
+      <w:r>
+        <w:t>with</w:t>
+      </w:r>
+      <w:proofErr w:type="spellEnd"/>
+      <w:r>
+        <w:t xml:space="preserve"> 1 </w:t>
+      </w:r>
+      <w:proofErr w:type="spellStart"/>
+      <w:r>
+        <w:t>substracted</w:t>
+      </w:r>
+      <w:proofErr w:type="spellEnd"/>
+      <w:r>
+        <w:t xml:space="preserve"> </w:t>
+      </w:r>
+      <w:proofErr w:type="spellStart"/>
+      <w:r>
+        <w:t>with</w:t>
+      </w:r>
+      <w:proofErr w:type="spellEnd"/>
+      <w:r>
+        <w:t xml:space="preserve"> </w:t>
+      </w:r>
+      <w:proofErr w:type="spellStart"/>
+      <w:r>
+        <w:t>the</w:t>
+      </w:r>
+      <w:proofErr w:type="spellEnd"/>
+      <w:r>
+        <w:t xml:space="preserve"> </w:t>
+      </w:r>
+      <w:proofErr w:type="spellStart"/>
+      <w:r>
+        <w:t>objects</w:t>
+      </w:r>
+      <w:proofErr w:type="spellEnd"/>
+      <w:r>
+        <w:t xml:space="preserve"> </w:t>
+      </w:r>
+      <w:proofErr w:type="spellStart"/>
+      <w:r>
+        <w:t>reflectivity</w:t>
+      </w:r>
+      <w:proofErr w:type="spellEnd"/>
+      <w:r>
+        <w:t xml:space="preserve"> </w:t>
+      </w:r>
+      <w:proofErr w:type="spellStart"/>
+      <w:r>
+        <w:t>that</w:t>
+      </w:r>
+      <w:proofErr w:type="spellEnd"/>
+      <w:r>
+        <w:t xml:space="preserve"> </w:t>
+      </w:r>
+      <w:proofErr w:type="spellStart"/>
+      <w:r>
+        <w:t>was</w:t>
+      </w:r>
+      <w:proofErr w:type="spellEnd"/>
+      <w:r>
+        <w:t xml:space="preserve"> </w:t>
+      </w:r>
+      <w:proofErr w:type="spellStart"/>
+      <w:r>
+        <w:t>calculated</w:t>
+      </w:r>
+      <w:proofErr w:type="spellEnd"/>
+      <w:r>
+        <w:t xml:space="preserve"> in </w:t>
+      </w:r>
+      <w:proofErr w:type="spellStart"/>
+      <w:r>
+        <w:t>Part</w:t>
+      </w:r>
+      <w:proofErr w:type="spellEnd"/>
+      <w:r>
+        <w:t xml:space="preserve"> 2. </w:t>
+      </w:r>
+      <w:proofErr w:type="spellStart"/>
+      <w:r>
+        <w:t>With</w:t>
+      </w:r>
+      <w:proofErr w:type="spellEnd"/>
+      <w:r>
+        <w:t xml:space="preserve"> </w:t>
+      </w:r>
+      <w:proofErr w:type="spellStart"/>
+      <w:r>
+        <w:t>the</w:t>
+      </w:r>
+      <w:proofErr w:type="spellEnd"/>
+      <w:r>
+        <w:t xml:space="preserve"> </w:t>
+      </w:r>
+      <w:proofErr w:type="spellStart"/>
+      <w:r>
+        <w:t>insight</w:t>
+      </w:r>
+      <w:proofErr w:type="spellEnd"/>
+      <w:r>
+        <w:t xml:space="preserve"> </w:t>
+      </w:r>
+      <w:proofErr w:type="spellStart"/>
+      <w:r>
+        <w:t>that</w:t>
+      </w:r>
+      <w:proofErr w:type="spellEnd"/>
+      <w:r>
+        <w:t xml:space="preserve"> </w:t>
+      </w:r>
+      <w:proofErr w:type="spellStart"/>
+      <w:r>
+        <w:t>if</w:t>
+      </w:r>
+      <w:proofErr w:type="spellEnd"/>
+      <w:r>
+        <w:t xml:space="preserve"> </w:t>
+      </w:r>
+      <w:proofErr w:type="spellStart"/>
+      <w:r>
+        <w:t>the</w:t>
+      </w:r>
+      <w:proofErr w:type="spellEnd"/>
+      <w:r>
+        <w:t xml:space="preserve"> </w:t>
+      </w:r>
+      <w:proofErr w:type="spellStart"/>
+      <w:r>
+        <w:t>material</w:t>
+      </w:r>
+      <w:proofErr w:type="spellEnd"/>
+      <w:r>
+        <w:t xml:space="preserve"> is </w:t>
+      </w:r>
+      <w:proofErr w:type="spellStart"/>
+      <w:r>
+        <w:t>reflective</w:t>
+      </w:r>
+      <w:proofErr w:type="spellEnd"/>
+      <w:r>
+        <w:t xml:space="preserve">, </w:t>
+      </w:r>
+      <w:proofErr w:type="spellStart"/>
+      <w:r>
+        <w:t>what</w:t>
+      </w:r>
+      <w:proofErr w:type="spellEnd"/>
+      <w:r>
+        <w:t xml:space="preserve"> is not </w:t>
+      </w:r>
+      <w:proofErr w:type="spellStart"/>
+      <w:r>
+        <w:t>being</w:t>
+      </w:r>
+      <w:proofErr w:type="spellEnd"/>
+      <w:r>
+        <w:t xml:space="preserve"> </w:t>
+      </w:r>
+      <w:proofErr w:type="spellStart"/>
+      <w:r>
+        <w:t>reflected</w:t>
+      </w:r>
+      <w:proofErr w:type="spellEnd"/>
+      <w:r>
+        <w:t xml:space="preserve"> </w:t>
+      </w:r>
+      <w:proofErr w:type="spellStart"/>
+      <w:r>
+        <w:t>from</w:t>
+      </w:r>
+      <w:proofErr w:type="spellEnd"/>
+      <w:r>
+        <w:t xml:space="preserve"> a ray </w:t>
+      </w:r>
+      <w:proofErr w:type="spellStart"/>
+      <w:r>
+        <w:t>must</w:t>
+      </w:r>
+      <w:proofErr w:type="spellEnd"/>
+      <w:r>
+        <w:t xml:space="preserve"> </w:t>
+      </w:r>
+      <w:proofErr w:type="spellStart"/>
+      <w:r>
+        <w:t>have</w:t>
+      </w:r>
+      <w:proofErr w:type="spellEnd"/>
+      <w:r>
+        <w:t xml:space="preserve"> </w:t>
+      </w:r>
+      <w:proofErr w:type="spellStart"/>
+      <w:r>
+        <w:t>been</w:t>
+      </w:r>
+      <w:proofErr w:type="spellEnd"/>
+      <w:r>
+        <w:t xml:space="preserve"> </w:t>
+      </w:r>
+      <w:proofErr w:type="spellStart"/>
+      <w:r>
+        <w:t>transmitted</w:t>
+      </w:r>
+      <w:proofErr w:type="spellEnd"/>
+      <w:r>
+        <w:t xml:space="preserve">, </w:t>
+      </w:r>
+      <w:proofErr w:type="spellStart"/>
+      <w:r>
+        <w:t>this</w:t>
+      </w:r>
+      <w:proofErr w:type="spellEnd"/>
+      <w:r>
+        <w:t xml:space="preserve"> </w:t>
+      </w:r>
+      <w:proofErr w:type="spellStart"/>
+      <w:r>
+        <w:t>mathematical</w:t>
+      </w:r>
+      <w:proofErr w:type="spellEnd"/>
+      <w:r>
+        <w:t xml:space="preserve"> </w:t>
+      </w:r>
+      <w:proofErr w:type="spellStart"/>
+      <w:r>
+        <w:t>operation’s</w:t>
+      </w:r>
+      <w:proofErr w:type="spellEnd"/>
+      <w:r>
+        <w:t xml:space="preserve"> </w:t>
+      </w:r>
+      <w:proofErr w:type="spellStart"/>
+      <w:r>
+        <w:t>result</w:t>
+      </w:r>
+      <w:proofErr w:type="spellEnd"/>
+      <w:r>
+        <w:t xml:space="preserve"> is </w:t>
+      </w:r>
+      <w:proofErr w:type="spellStart"/>
+      <w:r>
+        <w:t>added</w:t>
+      </w:r>
+      <w:proofErr w:type="spellEnd"/>
+      <w:r>
+        <w:t xml:space="preserve"> </w:t>
+      </w:r>
+      <w:proofErr w:type="spellStart"/>
+      <w:r>
+        <w:t>to</w:t>
+      </w:r>
+      <w:proofErr w:type="spellEnd"/>
+      <w:r>
+        <w:t xml:space="preserve"> </w:t>
+      </w:r>
+      <w:proofErr w:type="spellStart"/>
+      <w:r>
+        <w:t>the</w:t>
+      </w:r>
+      <w:proofErr w:type="spellEnd"/>
+      <w:r>
+        <w:t xml:space="preserve"> </w:t>
+      </w:r>
+      <w:proofErr w:type="spellStart"/>
+      <w:r>
+        <w:t>colour</w:t>
+      </w:r>
+      <w:proofErr w:type="spellEnd"/>
+      <w:r>
+        <w:t xml:space="preserve"> of </w:t>
+      </w:r>
+      <w:proofErr w:type="spellStart"/>
+      <w:r>
+        <w:t>the</w:t>
+      </w:r>
+      <w:proofErr w:type="spellEnd"/>
+      <w:r>
+        <w:t xml:space="preserve"> </w:t>
+      </w:r>
+      <w:proofErr w:type="spellStart"/>
+      <w:r>
+        <w:t>pixel</w:t>
+      </w:r>
+      <w:proofErr w:type="spellEnd"/>
+      <w:r>
+        <w:t>.</w:t>
+      </w:r>
+    </w:p>
     <w:sectPr>
       <w:pgSz w:w="11906" w:h="16838"/>
       <w:pgMar w:top="1417" w:right="1417" w:bottom="1417" w:left="1417" w:header="708" w:footer="708" w:gutter="0"/>
@@ -2202,16 +5862,16 @@
     </w:lvl>
   </w:abstractNum>
   <w:abstractNum w:abstractNumId="1" w15:restartNumberingAfterBreak="0">
-    <w:nsid w:val="75DF3180"/>
+    <w:nsid w:val="406065BF"/>
     <w:multiLevelType w:val="hybridMultilevel"/>
-    <w:tmpl w:val="D2DCD5FC"/>
-    <w:lvl w:ilvl="0" w:tplc="66D2F2A2">
+    <w:tmpl w:val="681EBF0E"/>
+    <w:lvl w:ilvl="0" w:tplc="041F0017">
       <w:start w:val="1"/>
       <w:numFmt w:val="lowerLetter"/>
       <w:lvlText w:val="%1)"/>
       <w:lvlJc w:val="left"/>
       <w:pPr>
-        <w:ind w:left="1080" w:hanging="360"/>
+        <w:ind w:left="720" w:hanging="360"/>
       </w:pPr>
       <w:rPr>
         <w:rFonts w:hint="default"/>
@@ -2223,7 +5883,7 @@
       <w:lvlText w:val="%2."/>
       <w:lvlJc w:val="left"/>
       <w:pPr>
-        <w:ind w:left="1800" w:hanging="360"/>
+        <w:ind w:left="1440" w:hanging="360"/>
       </w:pPr>
     </w:lvl>
     <w:lvl w:ilvl="2" w:tplc="041F001B" w:tentative="1">
@@ -2232,7 +5892,7 @@
       <w:lvlText w:val="%3."/>
       <w:lvlJc w:val="right"/>
       <w:pPr>
-        <w:ind w:left="2520" w:hanging="180"/>
+        <w:ind w:left="2160" w:hanging="180"/>
       </w:pPr>
     </w:lvl>
     <w:lvl w:ilvl="3" w:tplc="041F000F" w:tentative="1">
@@ -2241,7 +5901,7 @@
       <w:lvlText w:val="%4."/>
       <w:lvlJc w:val="left"/>
       <w:pPr>
-        <w:ind w:left="3240" w:hanging="360"/>
+        <w:ind w:left="2880" w:hanging="360"/>
       </w:pPr>
     </w:lvl>
     <w:lvl w:ilvl="4" w:tplc="041F0019" w:tentative="1">
@@ -2250,7 +5910,7 @@
       <w:lvlText w:val="%5."/>
       <w:lvlJc w:val="left"/>
       <w:pPr>
-        <w:ind w:left="3960" w:hanging="360"/>
+        <w:ind w:left="3600" w:hanging="360"/>
       </w:pPr>
     </w:lvl>
     <w:lvl w:ilvl="5" w:tplc="041F001B" w:tentative="1">
@@ -2259,7 +5919,7 @@
       <w:lvlText w:val="%6."/>
       <w:lvlJc w:val="right"/>
       <w:pPr>
-        <w:ind w:left="4680" w:hanging="180"/>
+        <w:ind w:left="4320" w:hanging="180"/>
       </w:pPr>
     </w:lvl>
     <w:lvl w:ilvl="6" w:tplc="041F000F" w:tentative="1">
@@ -2268,7 +5928,7 @@
       <w:lvlText w:val="%7."/>
       <w:lvlJc w:val="left"/>
       <w:pPr>
-        <w:ind w:left="5400" w:hanging="360"/>
+        <w:ind w:left="5040" w:hanging="360"/>
       </w:pPr>
     </w:lvl>
     <w:lvl w:ilvl="7" w:tplc="041F0019" w:tentative="1">
@@ -2277,7 +5937,7 @@
       <w:lvlText w:val="%8."/>
       <w:lvlJc w:val="left"/>
       <w:pPr>
-        <w:ind w:left="6120" w:hanging="360"/>
+        <w:ind w:left="5760" w:hanging="360"/>
       </w:pPr>
     </w:lvl>
     <w:lvl w:ilvl="8" w:tplc="041F001B" w:tentative="1">
@@ -2286,11 +5946,100 @@
       <w:lvlText w:val="%9."/>
       <w:lvlJc w:val="right"/>
       <w:pPr>
-        <w:ind w:left="6840" w:hanging="180"/>
+        <w:ind w:left="6480" w:hanging="180"/>
       </w:pPr>
     </w:lvl>
   </w:abstractNum>
   <w:abstractNum w:abstractNumId="2" w15:restartNumberingAfterBreak="0">
+    <w:nsid w:val="75DF3180"/>
+    <w:multiLevelType w:val="hybridMultilevel"/>
+    <w:tmpl w:val="D2DCD5FC"/>
+    <w:lvl w:ilvl="0" w:tplc="66D2F2A2">
+      <w:start w:val="1"/>
+      <w:numFmt w:val="lowerLetter"/>
+      <w:lvlText w:val="%1)"/>
+      <w:lvlJc w:val="left"/>
+      <w:pPr>
+        <w:ind w:left="1080" w:hanging="360"/>
+      </w:pPr>
+      <w:rPr>
+        <w:rFonts w:hint="default"/>
+      </w:rPr>
+    </w:lvl>
+    <w:lvl w:ilvl="1" w:tplc="041F0019" w:tentative="1">
+      <w:start w:val="1"/>
+      <w:numFmt w:val="lowerLetter"/>
+      <w:lvlText w:val="%2."/>
+      <w:lvlJc w:val="left"/>
+      <w:pPr>
+        <w:ind w:left="1800" w:hanging="360"/>
+      </w:pPr>
+    </w:lvl>
+    <w:lvl w:ilvl="2" w:tplc="041F001B" w:tentative="1">
+      <w:start w:val="1"/>
+      <w:numFmt w:val="lowerRoman"/>
+      <w:lvlText w:val="%3."/>
+      <w:lvlJc w:val="right"/>
+      <w:pPr>
+        <w:ind w:left="2520" w:hanging="180"/>
+      </w:pPr>
+    </w:lvl>
+    <w:lvl w:ilvl="3" w:tplc="041F000F" w:tentative="1">
+      <w:start w:val="1"/>
+      <w:numFmt w:val="decimal"/>
+      <w:lvlText w:val="%4."/>
+      <w:lvlJc w:val="left"/>
+      <w:pPr>
+        <w:ind w:left="3240" w:hanging="360"/>
+      </w:pPr>
+    </w:lvl>
+    <w:lvl w:ilvl="4" w:tplc="041F0019" w:tentative="1">
+      <w:start w:val="1"/>
+      <w:numFmt w:val="lowerLetter"/>
+      <w:lvlText w:val="%5."/>
+      <w:lvlJc w:val="left"/>
+      <w:pPr>
+        <w:ind w:left="3960" w:hanging="360"/>
+      </w:pPr>
+    </w:lvl>
+    <w:lvl w:ilvl="5" w:tplc="041F001B" w:tentative="1">
+      <w:start w:val="1"/>
+      <w:numFmt w:val="lowerRoman"/>
+      <w:lvlText w:val="%6."/>
+      <w:lvlJc w:val="right"/>
+      <w:pPr>
+        <w:ind w:left="4680" w:hanging="180"/>
+      </w:pPr>
+    </w:lvl>
+    <w:lvl w:ilvl="6" w:tplc="041F000F" w:tentative="1">
+      <w:start w:val="1"/>
+      <w:numFmt w:val="decimal"/>
+      <w:lvlText w:val="%7."/>
+      <w:lvlJc w:val="left"/>
+      <w:pPr>
+        <w:ind w:left="5400" w:hanging="360"/>
+      </w:pPr>
+    </w:lvl>
+    <w:lvl w:ilvl="7" w:tplc="041F0019" w:tentative="1">
+      <w:start w:val="1"/>
+      <w:numFmt w:val="lowerLetter"/>
+      <w:lvlText w:val="%8."/>
+      <w:lvlJc w:val="left"/>
+      <w:pPr>
+        <w:ind w:left="6120" w:hanging="360"/>
+      </w:pPr>
+    </w:lvl>
+    <w:lvl w:ilvl="8" w:tplc="041F001B" w:tentative="1">
+      <w:start w:val="1"/>
+      <w:numFmt w:val="lowerRoman"/>
+      <w:lvlText w:val="%9."/>
+      <w:lvlJc w:val="right"/>
+      <w:pPr>
+        <w:ind w:left="6840" w:hanging="180"/>
+      </w:pPr>
+    </w:lvl>
+  </w:abstractNum>
+  <w:abstractNum w:abstractNumId="3" w15:restartNumberingAfterBreak="0">
     <w:nsid w:val="7C3B3B47"/>
     <w:multiLevelType w:val="hybridMultilevel"/>
     <w:tmpl w:val="02027D1E"/>
@@ -2385,10 +6134,13 @@
     <w:abstractNumId w:val="0"/>
   </w:num>
   <w:num w:numId="2" w16cid:durableId="1696929457">
-    <w:abstractNumId w:val="1"/>
+    <w:abstractNumId w:val="2"/>
   </w:num>
   <w:num w:numId="3" w16cid:durableId="564607706">
-    <w:abstractNumId w:val="2"/>
+    <w:abstractNumId w:val="3"/>
+  </w:num>
+  <w:num w:numId="4" w16cid:durableId="843666735">
+    <w:abstractNumId w:val="1"/>
   </w:num>
 </w:numbering>
 </file>
@@ -2840,6 +6592,16 @@
       <w:contextualSpacing/>
     </w:pPr>
   </w:style>
+  <w:style w:type="character" w:styleId="YerTutucuMetni">
+    <w:name w:val="Placeholder Text"/>
+    <w:basedOn w:val="VarsaylanParagrafYazTipi"/>
+    <w:uiPriority w:val="99"/>
+    <w:semiHidden/>
+    <w:rsid w:val="00223BF8"/>
+    <w:rPr>
+      <w:color w:val="666666"/>
+    </w:rPr>
+  </w:style>
 </w:styles>
 </file>
 
